--- a/CS401 Project Use Case Specification.docx
+++ b/CS401 Project Use Case Specification.docx
@@ -2,312 +2,6 @@
 <file path=word/document.xml><?xml version="1.0" encoding="utf-8"?>
 <w:document xmlns:mc="http://schemas.openxmlformats.org/markup-compatibility/2006" xmlns:o="urn:schemas-microsoft-com:office:office" xmlns:r="http://schemas.openxmlformats.org/officeDocument/2006/relationships" xmlns:m="http://schemas.openxmlformats.org/officeDocument/2006/math" xmlns:v="urn:schemas-microsoft-com:vml" xmlns:wp="http://schemas.openxmlformats.org/drawingml/2006/wordprocessingDrawing" xmlns:w10="urn:schemas-microsoft-com:office:word" xmlns:w="http://schemas.openxmlformats.org/wordprocessingml/2006/main" xmlns:wne="http://schemas.microsoft.com/office/word/2006/wordml" xmlns:sl="http://schemas.openxmlformats.org/schemaLibrary/2006/main" xmlns:a="http://schemas.openxmlformats.org/drawingml/2006/main" xmlns:pic="http://schemas.openxmlformats.org/drawingml/2006/picture" xmlns:c="http://schemas.openxmlformats.org/drawingml/2006/chart" xmlns:lc="http://schemas.openxmlformats.org/drawingml/2006/lockedCanvas" xmlns:dgm="http://schemas.openxmlformats.org/drawingml/2006/diagram" xmlns:wps="http://schemas.microsoft.com/office/word/2010/wordprocessingShape" xmlns:wpg="http://schemas.microsoft.com/office/word/2010/wordprocessingGroup" xmlns:w14="http://schemas.microsoft.com/office/word/2010/wordml" xmlns:w15="http://schemas.microsoft.com/office/word/2012/wordml" xmlns:w16="http://schemas.microsoft.com/office/word/2018/wordml" xmlns:w16cex="http://schemas.microsoft.com/office/word/2018/wordml/cex" xmlns:w16cid="http://schemas.microsoft.com/office/word/2016/wordml/cid" xmlns="http://schemas.microsoft.com/office/tasks/2019/documenttasks" xmlns:cr="http://schemas.microsoft.com/office/comments/2020/reactions">
   <w:body>
-    <w:p>
-      <w:pPr>
-        <w:spacing w:before="280" w:lineRule="auto"/>
-        <w:rPr>
-          <w:rFonts w:ascii="Times New Roman" w:cs="Times New Roman" w:eastAsia="Times New Roman" w:hAnsi="Times New Roman"/>
-          <w:b w:val="1"/>
-        </w:rPr>
-      </w:pPr>
-      <w:r>
-        <w:rPr>
-          <w:rFonts w:ascii="Times New Roman" w:cs="Times New Roman" w:eastAsia="Times New Roman" w:hAnsi="Times New Roman"/>
-          <w:b w:val="1"/>
-          <w:rtl w:val="0"/>
-        </w:rPr>
-        <w:t xml:space="preserve">Use Case 1 Show Available Parking Spaces</w:t>
-      </w:r>
-    </w:p>
-    <w:p>
-      <w:pPr>
-        <w:spacing w:before="280" w:lineRule="auto"/>
-        <w:rPr>
-          <w:rFonts w:ascii="Times New Roman" w:cs="Times New Roman" w:eastAsia="Times New Roman" w:hAnsi="Times New Roman"/>
-          <w:b w:val="1"/>
-        </w:rPr>
-      </w:pPr>
-      <w:r>
-        <w:rPr>
-          <w:rFonts w:ascii="Times New Roman" w:cs="Times New Roman" w:eastAsia="Times New Roman" w:hAnsi="Times New Roman"/>
-          <w:b w:val="1"/>
-          <w:rtl w:val="0"/>
-        </w:rPr>
-        <w:t xml:space="preserve">Use Case 2 Entering Garage</w:t>
-      </w:r>
-    </w:p>
-    <w:p>
-      <w:pPr>
-        <w:spacing w:before="280" w:lineRule="auto"/>
-        <w:rPr>
-          <w:rFonts w:ascii="Times New Roman" w:cs="Times New Roman" w:eastAsia="Times New Roman" w:hAnsi="Times New Roman"/>
-          <w:b w:val="1"/>
-        </w:rPr>
-      </w:pPr>
-      <w:r>
-        <w:rPr>
-          <w:rFonts w:ascii="Times New Roman" w:cs="Times New Roman" w:eastAsia="Times New Roman" w:hAnsi="Times New Roman"/>
-          <w:b w:val="1"/>
-          <w:rtl w:val="0"/>
-        </w:rPr>
-        <w:t xml:space="preserve">Use Case 3 Create Ticket</w:t>
-      </w:r>
-    </w:p>
-    <w:p>
-      <w:pPr>
-        <w:spacing w:before="280" w:lineRule="auto"/>
-        <w:rPr>
-          <w:rFonts w:ascii="Times New Roman" w:cs="Times New Roman" w:eastAsia="Times New Roman" w:hAnsi="Times New Roman"/>
-          <w:b w:val="1"/>
-        </w:rPr>
-      </w:pPr>
-      <w:r>
-        <w:rPr>
-          <w:rFonts w:ascii="Times New Roman" w:cs="Times New Roman" w:eastAsia="Times New Roman" w:hAnsi="Times New Roman"/>
-          <w:b w:val="1"/>
-          <w:rtl w:val="0"/>
-        </w:rPr>
-        <w:t xml:space="preserve">Use Case  4 Calculate Fee at Exit</w:t>
-      </w:r>
-    </w:p>
-    <w:p>
-      <w:pPr>
-        <w:spacing w:before="280" w:lineRule="auto"/>
-        <w:rPr>
-          <w:rFonts w:ascii="Times New Roman" w:cs="Times New Roman" w:eastAsia="Times New Roman" w:hAnsi="Times New Roman"/>
-          <w:b w:val="1"/>
-        </w:rPr>
-      </w:pPr>
-      <w:r>
-        <w:rPr>
-          <w:rFonts w:ascii="Times New Roman" w:cs="Times New Roman" w:eastAsia="Times New Roman" w:hAnsi="Times New Roman"/>
-          <w:b w:val="1"/>
-          <w:rtl w:val="0"/>
-        </w:rPr>
-        <w:t xml:space="preserve">Use Case 5 Open Garage Exit Gate</w:t>
-      </w:r>
-    </w:p>
-    <w:p>
-      <w:pPr>
-        <w:spacing w:before="280" w:lineRule="auto"/>
-        <w:rPr>
-          <w:rFonts w:ascii="Times New Roman" w:cs="Times New Roman" w:eastAsia="Times New Roman" w:hAnsi="Times New Roman"/>
-          <w:b w:val="1"/>
-        </w:rPr>
-      </w:pPr>
-      <w:r>
-        <w:rPr>
-          <w:rFonts w:ascii="Times New Roman" w:cs="Times New Roman" w:eastAsia="Times New Roman" w:hAnsi="Times New Roman"/>
-          <w:b w:val="1"/>
-          <w:rtl w:val="0"/>
-        </w:rPr>
-        <w:t xml:space="preserve">Use Case 6 Take Payment</w:t>
-      </w:r>
-    </w:p>
-    <w:p>
-      <w:pPr>
-        <w:rPr>
-          <w:rFonts w:ascii="Times New Roman" w:cs="Times New Roman" w:eastAsia="Times New Roman" w:hAnsi="Times New Roman"/>
-          <w:b w:val="1"/>
-        </w:rPr>
-      </w:pPr>
-      <w:r>
-        <w:rPr>
-          <w:rFonts w:ascii="Times New Roman" w:cs="Times New Roman" w:eastAsia="Times New Roman" w:hAnsi="Times New Roman"/>
-          <w:b w:val="1"/>
-          <w:rtl w:val="0"/>
-        </w:rPr>
-        <w:t xml:space="preserve">Use Case 7 Record Paid Ticket</w:t>
-      </w:r>
-    </w:p>
-    <w:p>
-      <w:pPr>
-        <w:spacing w:before="280" w:lineRule="auto"/>
-        <w:rPr>
-          <w:rFonts w:ascii="Times New Roman" w:cs="Times New Roman" w:eastAsia="Times New Roman" w:hAnsi="Times New Roman"/>
-          <w:b w:val="1"/>
-        </w:rPr>
-      </w:pPr>
-      <w:r>
-        <w:rPr>
-          <w:rFonts w:ascii="Times New Roman" w:cs="Times New Roman" w:eastAsia="Times New Roman" w:hAnsi="Times New Roman"/>
-          <w:b w:val="1"/>
-          <w:rtl w:val="0"/>
-        </w:rPr>
-        <w:t xml:space="preserve">Use Case 8 Authenticate Operator </w:t>
-      </w:r>
-    </w:p>
-    <w:p>
-      <w:pPr>
-        <w:spacing w:before="280" w:lineRule="auto"/>
-        <w:rPr>
-          <w:rFonts w:ascii="Times New Roman" w:cs="Times New Roman" w:eastAsia="Times New Roman" w:hAnsi="Times New Roman"/>
-          <w:b w:val="1"/>
-        </w:rPr>
-      </w:pPr>
-      <w:r>
-        <w:rPr>
-          <w:rFonts w:ascii="Times New Roman" w:cs="Times New Roman" w:eastAsia="Times New Roman" w:hAnsi="Times New Roman"/>
-          <w:b w:val="1"/>
-          <w:rtl w:val="0"/>
-        </w:rPr>
-        <w:t xml:space="preserve">Use Case 9 Operator View Report</w:t>
-      </w:r>
-    </w:p>
-    <w:p>
-      <w:pPr>
-        <w:spacing w:before="280" w:lineRule="auto"/>
-        <w:rPr>
-          <w:rFonts w:ascii="Times New Roman" w:cs="Times New Roman" w:eastAsia="Times New Roman" w:hAnsi="Times New Roman"/>
-          <w:b w:val="1"/>
-        </w:rPr>
-      </w:pPr>
-      <w:r>
-        <w:rPr>
-          <w:rtl w:val="0"/>
-        </w:rPr>
-      </w:r>
-    </w:p>
-    <w:p>
-      <w:pPr>
-        <w:spacing w:before="280" w:lineRule="auto"/>
-        <w:rPr>
-          <w:rFonts w:ascii="Times New Roman" w:cs="Times New Roman" w:eastAsia="Times New Roman" w:hAnsi="Times New Roman"/>
-          <w:b w:val="1"/>
-        </w:rPr>
-      </w:pPr>
-      <w:r>
-        <w:rPr>
-          <w:rtl w:val="0"/>
-        </w:rPr>
-      </w:r>
-    </w:p>
-    <w:p>
-      <w:pPr>
-        <w:spacing w:before="280" w:lineRule="auto"/>
-        <w:rPr>
-          <w:rFonts w:ascii="Times New Roman" w:cs="Times New Roman" w:eastAsia="Times New Roman" w:hAnsi="Times New Roman"/>
-          <w:b w:val="1"/>
-        </w:rPr>
-      </w:pPr>
-      <w:r>
-        <w:rPr>
-          <w:rtl w:val="0"/>
-        </w:rPr>
-      </w:r>
-    </w:p>
-    <w:p>
-      <w:pPr>
-        <w:spacing w:before="280" w:lineRule="auto"/>
-        <w:rPr>
-          <w:rFonts w:ascii="Times New Roman" w:cs="Times New Roman" w:eastAsia="Times New Roman" w:hAnsi="Times New Roman"/>
-          <w:b w:val="1"/>
-        </w:rPr>
-      </w:pPr>
-      <w:r>
-        <w:rPr>
-          <w:rtl w:val="0"/>
-        </w:rPr>
-      </w:r>
-    </w:p>
-    <w:p>
-      <w:pPr>
-        <w:spacing w:before="280" w:lineRule="auto"/>
-        <w:rPr>
-          <w:rFonts w:ascii="Times New Roman" w:cs="Times New Roman" w:eastAsia="Times New Roman" w:hAnsi="Times New Roman"/>
-          <w:b w:val="1"/>
-        </w:rPr>
-      </w:pPr>
-      <w:r>
-        <w:rPr>
-          <w:rtl w:val="0"/>
-        </w:rPr>
-      </w:r>
-    </w:p>
-    <w:p>
-      <w:pPr>
-        <w:spacing w:before="280" w:lineRule="auto"/>
-        <w:rPr>
-          <w:rFonts w:ascii="Times New Roman" w:cs="Times New Roman" w:eastAsia="Times New Roman" w:hAnsi="Times New Roman"/>
-          <w:b w:val="1"/>
-        </w:rPr>
-      </w:pPr>
-      <w:r>
-        <w:rPr>
-          <w:rtl w:val="0"/>
-        </w:rPr>
-      </w:r>
-    </w:p>
-    <w:p>
-      <w:pPr>
-        <w:spacing w:before="280" w:lineRule="auto"/>
-        <w:rPr>
-          <w:rFonts w:ascii="Times New Roman" w:cs="Times New Roman" w:eastAsia="Times New Roman" w:hAnsi="Times New Roman"/>
-          <w:b w:val="1"/>
-        </w:rPr>
-      </w:pPr>
-      <w:r>
-        <w:rPr>
-          <w:rtl w:val="0"/>
-        </w:rPr>
-      </w:r>
-    </w:p>
-    <w:p>
-      <w:pPr>
-        <w:spacing w:before="280" w:lineRule="auto"/>
-        <w:rPr>
-          <w:rFonts w:ascii="Times New Roman" w:cs="Times New Roman" w:eastAsia="Times New Roman" w:hAnsi="Times New Roman"/>
-          <w:b w:val="1"/>
-        </w:rPr>
-      </w:pPr>
-      <w:r>
-        <w:rPr>
-          <w:rtl w:val="0"/>
-        </w:rPr>
-      </w:r>
-    </w:p>
-    <w:p>
-      <w:pPr>
-        <w:spacing w:before="280" w:lineRule="auto"/>
-        <w:rPr>
-          <w:rFonts w:ascii="Times New Roman" w:cs="Times New Roman" w:eastAsia="Times New Roman" w:hAnsi="Times New Roman"/>
-          <w:b w:val="1"/>
-        </w:rPr>
-      </w:pPr>
-      <w:r>
-        <w:rPr>
-          <w:rtl w:val="0"/>
-        </w:rPr>
-      </w:r>
-    </w:p>
-    <w:p>
-      <w:pPr>
-        <w:spacing w:before="280" w:lineRule="auto"/>
-        <w:rPr>
-          <w:rFonts w:ascii="Times New Roman" w:cs="Times New Roman" w:eastAsia="Times New Roman" w:hAnsi="Times New Roman"/>
-          <w:b w:val="1"/>
-        </w:rPr>
-      </w:pPr>
-      <w:r>
-        <w:rPr>
-          <w:rtl w:val="0"/>
-        </w:rPr>
-      </w:r>
-    </w:p>
-    <w:p>
-      <w:pPr>
-        <w:spacing w:before="280" w:lineRule="auto"/>
-        <w:rPr>
-          <w:rFonts w:ascii="Times New Roman" w:cs="Times New Roman" w:eastAsia="Times New Roman" w:hAnsi="Times New Roman"/>
-          <w:b w:val="1"/>
-        </w:rPr>
-      </w:pPr>
-      <w:r>
-        <w:rPr>
-          <w:rtl w:val="0"/>
-        </w:rPr>
-      </w:r>
-    </w:p>
     <w:p>
       <w:pPr>
         <w:spacing w:before="280" w:lineRule="auto"/>
@@ -3098,577 +2792,6 @@
     </w:p>
     <w:p>
       <w:pPr>
-        <w:spacing w:after="220" w:lineRule="auto"/>
-        <w:ind w:left="720" w:firstLine="0"/>
-        <w:rPr>
-          <w:rFonts w:ascii="Times New Roman" w:cs="Times New Roman" w:eastAsia="Times New Roman" w:hAnsi="Times New Roman"/>
-        </w:rPr>
-      </w:pPr>
-      <w:r>
-        <w:rPr>
-          <w:rtl w:val="0"/>
-        </w:rPr>
-      </w:r>
-    </w:p>
-    <w:p>
-      <w:pPr>
-        <w:pStyle w:val="Heading3"/>
-        <w:spacing w:before="280" w:lineRule="auto"/>
-        <w:rPr>
-          <w:rFonts w:ascii="Times New Roman" w:cs="Times New Roman" w:eastAsia="Times New Roman" w:hAnsi="Times New Roman"/>
-          <w:sz w:val="24"/>
-          <w:szCs w:val="24"/>
-        </w:rPr>
-      </w:pPr>
-      <w:bookmarkStart w:colFirst="0" w:colLast="0" w:name="_p9lx9aho46xa" w:id="4"/>
-      <w:bookmarkEnd w:id="4"/>
-      <w:r>
-        <w:rPr>
-          <w:rFonts w:ascii="Times New Roman" w:cs="Times New Roman" w:eastAsia="Times New Roman" w:hAnsi="Times New Roman"/>
-          <w:b w:val="1"/>
-          <w:color w:val="000000"/>
-          <w:sz w:val="24"/>
-          <w:szCs w:val="24"/>
-          <w:rtl w:val="0"/>
-        </w:rPr>
-        <w:t xml:space="preserve">Use Case 5 Open Garage Exit Gate</w:t>
-      </w:r>
-      <w:r>
-        <w:rPr>
-          <w:rtl w:val="0"/>
-        </w:rPr>
-      </w:r>
-    </w:p>
-    <w:p>
-      <w:pPr>
-        <w:numPr>
-          <w:ilvl w:val="0"/>
-          <w:numId w:val="1"/>
-        </w:numPr>
-        <w:spacing w:after="0" w:before="220" w:lineRule="auto"/>
-        <w:ind w:left="720" w:hanging="360"/>
-      </w:pPr>
-      <w:r>
-        <w:rPr>
-          <w:rFonts w:ascii="Times New Roman" w:cs="Times New Roman" w:eastAsia="Times New Roman" w:hAnsi="Times New Roman"/>
-          <w:b w:val="1"/>
-          <w:rtl w:val="0"/>
-        </w:rPr>
-        <w:t xml:space="preserve">Use Case ID:</w:t>
-      </w:r>
-      <w:r>
-        <w:rPr>
-          <w:rFonts w:ascii="Times New Roman" w:cs="Times New Roman" w:eastAsia="Times New Roman" w:hAnsi="Times New Roman"/>
-          <w:rtl w:val="0"/>
-        </w:rPr>
-        <w:t xml:space="preserve"> 5</w:t>
-      </w:r>
-    </w:p>
-    <w:p>
-      <w:pPr>
-        <w:numPr>
-          <w:ilvl w:val="0"/>
-          <w:numId w:val="1"/>
-        </w:numPr>
-        <w:spacing w:after="0" w:lineRule="auto"/>
-        <w:ind w:left="720" w:hanging="360"/>
-      </w:pPr>
-      <w:r>
-        <w:rPr>
-          <w:rFonts w:ascii="Times New Roman" w:cs="Times New Roman" w:eastAsia="Times New Roman" w:hAnsi="Times New Roman"/>
-          <w:b w:val="1"/>
-          <w:rtl w:val="0"/>
-        </w:rPr>
-        <w:t xml:space="preserve">Use Case Name:</w:t>
-      </w:r>
-      <w:r>
-        <w:rPr>
-          <w:rFonts w:ascii="Times New Roman" w:cs="Times New Roman" w:eastAsia="Times New Roman" w:hAnsi="Times New Roman"/>
-          <w:rtl w:val="0"/>
-        </w:rPr>
-        <w:t xml:space="preserve"> Open Exit Garage Gate</w:t>
-      </w:r>
-    </w:p>
-    <w:p>
-      <w:pPr>
-        <w:numPr>
-          <w:ilvl w:val="0"/>
-          <w:numId w:val="1"/>
-        </w:numPr>
-        <w:spacing w:after="0" w:lineRule="auto"/>
-        <w:ind w:left="720" w:hanging="360"/>
-      </w:pPr>
-      <w:r>
-        <w:rPr>
-          <w:rFonts w:ascii="Times New Roman" w:cs="Times New Roman" w:eastAsia="Times New Roman" w:hAnsi="Times New Roman"/>
-          <w:b w:val="1"/>
-          <w:rtl w:val="0"/>
-        </w:rPr>
-        <w:t xml:space="preserve">Relevant Requirements:</w:t>
-      </w:r>
-      <w:r>
-        <w:rPr>
-          <w:rFonts w:ascii="Times New Roman" w:cs="Times New Roman" w:eastAsia="Times New Roman" w:hAnsi="Times New Roman"/>
-          <w:rtl w:val="0"/>
-        </w:rPr>
-        <w:t xml:space="preserve"> SR22 SR23 SR35 SR40 SR41 SR42</w:t>
-      </w:r>
-    </w:p>
-    <w:p>
-      <w:pPr>
-        <w:numPr>
-          <w:ilvl w:val="0"/>
-          <w:numId w:val="1"/>
-        </w:numPr>
-        <w:spacing w:after="0" w:lineRule="auto"/>
-        <w:ind w:left="720" w:hanging="360"/>
-      </w:pPr>
-      <w:r>
-        <w:rPr>
-          <w:rFonts w:ascii="Times New Roman" w:cs="Times New Roman" w:eastAsia="Times New Roman" w:hAnsi="Times New Roman"/>
-          <w:b w:val="1"/>
-          <w:rtl w:val="0"/>
-        </w:rPr>
-        <w:t xml:space="preserve">Primary Actor:</w:t>
-      </w:r>
-      <w:r>
-        <w:rPr>
-          <w:rFonts w:ascii="Times New Roman" w:cs="Times New Roman" w:eastAsia="Times New Roman" w:hAnsi="Times New Roman"/>
-          <w:rtl w:val="0"/>
-        </w:rPr>
-        <w:t xml:space="preserve"> Driver (exiting the garage)</w:t>
-        <w:br w:type="textWrapping"/>
-      </w:r>
-    </w:p>
-    <w:p>
-      <w:pPr>
-        <w:numPr>
-          <w:ilvl w:val="0"/>
-          <w:numId w:val="1"/>
-        </w:numPr>
-        <w:spacing w:after="0" w:lineRule="auto"/>
-        <w:ind w:left="720" w:hanging="360"/>
-        <w:rPr>
-          <w:rFonts w:ascii="Times New Roman" w:cs="Times New Roman" w:eastAsia="Times New Roman" w:hAnsi="Times New Roman"/>
-          <w:b w:val="1"/>
-        </w:rPr>
-      </w:pPr>
-      <w:r>
-        <w:rPr>
-          <w:rFonts w:ascii="Times New Roman" w:cs="Times New Roman" w:eastAsia="Times New Roman" w:hAnsi="Times New Roman"/>
-          <w:b w:val="1"/>
-          <w:rtl w:val="0"/>
-        </w:rPr>
-        <w:t xml:space="preserve">Pre-conditions:</w:t>
-      </w:r>
-    </w:p>
-    <w:p>
-      <w:pPr>
-        <w:numPr>
-          <w:ilvl w:val="1"/>
-          <w:numId w:val="1"/>
-        </w:numPr>
-        <w:spacing w:after="0" w:lineRule="auto"/>
-        <w:ind w:left="1440" w:hanging="360"/>
-        <w:rPr>
-          <w:rFonts w:ascii="Times New Roman" w:cs="Times New Roman" w:eastAsia="Times New Roman" w:hAnsi="Times New Roman"/>
-        </w:rPr>
-      </w:pPr>
-      <w:r>
-        <w:rPr>
-          <w:rFonts w:ascii="Times New Roman" w:cs="Times New Roman" w:eastAsia="Times New Roman" w:hAnsi="Times New Roman"/>
-          <w:rtl w:val="0"/>
-        </w:rPr>
-        <w:t xml:space="preserve">Fee must be paid</w:t>
-      </w:r>
-    </w:p>
-    <w:p>
-      <w:pPr>
-        <w:numPr>
-          <w:ilvl w:val="1"/>
-          <w:numId w:val="1"/>
-        </w:numPr>
-        <w:spacing w:after="0" w:lineRule="auto"/>
-        <w:ind w:left="1440" w:hanging="360"/>
-        <w:rPr>
-          <w:rFonts w:ascii="Times New Roman" w:cs="Times New Roman" w:eastAsia="Times New Roman" w:hAnsi="Times New Roman"/>
-        </w:rPr>
-      </w:pPr>
-      <w:r>
-        <w:rPr>
-          <w:rFonts w:ascii="Times New Roman" w:cs="Times New Roman" w:eastAsia="Times New Roman" w:hAnsi="Times New Roman"/>
-          <w:rtl w:val="0"/>
-        </w:rPr>
-        <w:t xml:space="preserve">Gate opener is working properly</w:t>
-        <w:br w:type="textWrapping"/>
-      </w:r>
-    </w:p>
-    <w:p>
-      <w:pPr>
-        <w:numPr>
-          <w:ilvl w:val="0"/>
-          <w:numId w:val="1"/>
-        </w:numPr>
-        <w:spacing w:after="0" w:lineRule="auto"/>
-        <w:ind w:left="720" w:hanging="360"/>
-      </w:pPr>
-      <w:r>
-        <w:rPr>
-          <w:rFonts w:ascii="Times New Roman" w:cs="Times New Roman" w:eastAsia="Times New Roman" w:hAnsi="Times New Roman"/>
-          <w:b w:val="1"/>
-          <w:rtl w:val="0"/>
-        </w:rPr>
-        <w:t xml:space="preserve">Post-conditions:</w:t>
-      </w:r>
-      <w:r>
-        <w:rPr>
-          <w:rFonts w:ascii="Times New Roman" w:cs="Times New Roman" w:eastAsia="Times New Roman" w:hAnsi="Times New Roman"/>
-          <w:rtl w:val="0"/>
-        </w:rPr>
-        <w:t xml:space="preserve"> </w:t>
-      </w:r>
-    </w:p>
-    <w:p>
-      <w:pPr>
-        <w:numPr>
-          <w:ilvl w:val="1"/>
-          <w:numId w:val="1"/>
-        </w:numPr>
-        <w:spacing w:after="0" w:lineRule="auto"/>
-        <w:ind w:left="1440" w:hanging="360"/>
-      </w:pPr>
-      <w:r>
-        <w:rPr>
-          <w:rFonts w:ascii="Times New Roman" w:cs="Times New Roman" w:eastAsia="Times New Roman" w:hAnsi="Times New Roman"/>
-          <w:rtl w:val="0"/>
-        </w:rPr>
-        <w:t xml:space="preserve">Gate opened</w:t>
-      </w:r>
-    </w:p>
-    <w:p>
-      <w:pPr>
-        <w:numPr>
-          <w:ilvl w:val="1"/>
-          <w:numId w:val="1"/>
-        </w:numPr>
-        <w:spacing w:after="0" w:lineRule="auto"/>
-        <w:ind w:left="1440" w:hanging="360"/>
-      </w:pPr>
-      <w:r>
-        <w:rPr>
-          <w:rFonts w:ascii="Times New Roman" w:cs="Times New Roman" w:eastAsia="Times New Roman" w:hAnsi="Times New Roman"/>
-          <w:rtl w:val="0"/>
-        </w:rPr>
-        <w:t xml:space="preserve">Update occupancy count</w:t>
-        <w:br w:type="textWrapping"/>
-      </w:r>
-    </w:p>
-    <w:p>
-      <w:pPr>
-        <w:numPr>
-          <w:ilvl w:val="0"/>
-          <w:numId w:val="1"/>
-        </w:numPr>
-        <w:spacing w:after="0" w:lineRule="auto"/>
-        <w:ind w:left="720" w:hanging="360"/>
-        <w:rPr>
-          <w:rFonts w:ascii="Times New Roman" w:cs="Times New Roman" w:eastAsia="Times New Roman" w:hAnsi="Times New Roman"/>
-          <w:b w:val="1"/>
-        </w:rPr>
-      </w:pPr>
-      <w:r>
-        <w:rPr>
-          <w:rFonts w:ascii="Times New Roman" w:cs="Times New Roman" w:eastAsia="Times New Roman" w:hAnsi="Times New Roman"/>
-          <w:b w:val="1"/>
-          <w:rtl w:val="0"/>
-        </w:rPr>
-        <w:t xml:space="preserve">Basic Flow:</w:t>
-      </w:r>
-    </w:p>
-    <w:p>
-      <w:pPr>
-        <w:numPr>
-          <w:ilvl w:val="1"/>
-          <w:numId w:val="1"/>
-        </w:numPr>
-        <w:spacing w:after="0" w:lineRule="auto"/>
-        <w:ind w:left="1440" w:hanging="360"/>
-        <w:rPr>
-          <w:rFonts w:ascii="Times New Roman" w:cs="Times New Roman" w:eastAsia="Times New Roman" w:hAnsi="Times New Roman"/>
-        </w:rPr>
-      </w:pPr>
-      <w:r>
-        <w:rPr>
-          <w:rFonts w:ascii="Times New Roman" w:cs="Times New Roman" w:eastAsia="Times New Roman" w:hAnsi="Times New Roman"/>
-          <w:rtl w:val="0"/>
-        </w:rPr>
-        <w:t xml:space="preserve">Vehicle arrives at exit</w:t>
-      </w:r>
-    </w:p>
-    <w:p>
-      <w:pPr>
-        <w:numPr>
-          <w:ilvl w:val="1"/>
-          <w:numId w:val="1"/>
-        </w:numPr>
-        <w:spacing w:after="0" w:lineRule="auto"/>
-        <w:ind w:left="1440" w:hanging="360"/>
-        <w:rPr>
-          <w:rFonts w:ascii="Times New Roman" w:cs="Times New Roman" w:eastAsia="Times New Roman" w:hAnsi="Times New Roman"/>
-        </w:rPr>
-      </w:pPr>
-      <w:r>
-        <w:rPr>
-          <w:rFonts w:ascii="Times New Roman" w:cs="Times New Roman" w:eastAsia="Times New Roman" w:hAnsi="Times New Roman"/>
-          <w:rtl w:val="0"/>
-        </w:rPr>
-        <w:t xml:space="preserve">System pulls  license plates and calculates the fee.</w:t>
-      </w:r>
-    </w:p>
-    <w:p>
-      <w:pPr>
-        <w:numPr>
-          <w:ilvl w:val="1"/>
-          <w:numId w:val="1"/>
-        </w:numPr>
-        <w:spacing w:after="0" w:lineRule="auto"/>
-        <w:ind w:left="1440" w:hanging="360"/>
-        <w:rPr>
-          <w:rFonts w:ascii="Times New Roman" w:cs="Times New Roman" w:eastAsia="Times New Roman" w:hAnsi="Times New Roman"/>
-        </w:rPr>
-      </w:pPr>
-      <w:r>
-        <w:rPr>
-          <w:rFonts w:ascii="Times New Roman" w:cs="Times New Roman" w:eastAsia="Times New Roman" w:hAnsi="Times New Roman"/>
-          <w:rtl w:val="0"/>
-        </w:rPr>
-        <w:t xml:space="preserve">Provide payment options</w:t>
-      </w:r>
-    </w:p>
-    <w:p>
-      <w:pPr>
-        <w:numPr>
-          <w:ilvl w:val="1"/>
-          <w:numId w:val="1"/>
-        </w:numPr>
-        <w:spacing w:after="0" w:lineRule="auto"/>
-        <w:ind w:left="1440" w:hanging="360"/>
-        <w:rPr>
-          <w:rFonts w:ascii="Times New Roman" w:cs="Times New Roman" w:eastAsia="Times New Roman" w:hAnsi="Times New Roman"/>
-        </w:rPr>
-      </w:pPr>
-      <w:r>
-        <w:rPr>
-          <w:rFonts w:ascii="Times New Roman" w:cs="Times New Roman" w:eastAsia="Times New Roman" w:hAnsi="Times New Roman"/>
-          <w:rtl w:val="0"/>
-        </w:rPr>
-        <w:t xml:space="preserve">Driver pays the fee</w:t>
-      </w:r>
-    </w:p>
-    <w:p>
-      <w:pPr>
-        <w:numPr>
-          <w:ilvl w:val="1"/>
-          <w:numId w:val="1"/>
-        </w:numPr>
-        <w:spacing w:after="0" w:lineRule="auto"/>
-        <w:ind w:left="1440" w:hanging="360"/>
-        <w:rPr>
-          <w:rFonts w:ascii="Times New Roman" w:cs="Times New Roman" w:eastAsia="Times New Roman" w:hAnsi="Times New Roman"/>
-        </w:rPr>
-      </w:pPr>
-      <w:r>
-        <w:rPr>
-          <w:rFonts w:ascii="Times New Roman" w:cs="Times New Roman" w:eastAsia="Times New Roman" w:hAnsi="Times New Roman"/>
-          <w:rtl w:val="0"/>
-        </w:rPr>
-        <w:t xml:space="preserve">Opens the gate for exiting</w:t>
-      </w:r>
-    </w:p>
-    <w:p>
-      <w:pPr>
-        <w:numPr>
-          <w:ilvl w:val="1"/>
-          <w:numId w:val="1"/>
-        </w:numPr>
-        <w:spacing w:after="0" w:lineRule="auto"/>
-        <w:ind w:left="1440" w:hanging="360"/>
-        <w:rPr>
-          <w:rFonts w:ascii="Times New Roman" w:cs="Times New Roman" w:eastAsia="Times New Roman" w:hAnsi="Times New Roman"/>
-        </w:rPr>
-      </w:pPr>
-      <w:r>
-        <w:rPr>
-          <w:rFonts w:ascii="Times New Roman" w:cs="Times New Roman" w:eastAsia="Times New Roman" w:hAnsi="Times New Roman"/>
-          <w:rtl w:val="0"/>
-        </w:rPr>
-        <w:t xml:space="preserve">Update occupancy count</w:t>
-        <w:br w:type="textWrapping"/>
-      </w:r>
-    </w:p>
-    <w:p>
-      <w:pPr>
-        <w:numPr>
-          <w:ilvl w:val="0"/>
-          <w:numId w:val="1"/>
-        </w:numPr>
-        <w:spacing w:after="0" w:lineRule="auto"/>
-        <w:ind w:left="720" w:hanging="360"/>
-        <w:rPr>
-          <w:rFonts w:ascii="Times New Roman" w:cs="Times New Roman" w:eastAsia="Times New Roman" w:hAnsi="Times New Roman"/>
-          <w:b w:val="1"/>
-        </w:rPr>
-      </w:pPr>
-      <w:r>
-        <w:rPr>
-          <w:rFonts w:ascii="Times New Roman" w:cs="Times New Roman" w:eastAsia="Times New Roman" w:hAnsi="Times New Roman"/>
-          <w:b w:val="1"/>
-          <w:rtl w:val="0"/>
-        </w:rPr>
-        <w:t xml:space="preserve">Extensions / Alternate Flows:</w:t>
-      </w:r>
-    </w:p>
-    <w:p>
-      <w:pPr>
-        <w:numPr>
-          <w:ilvl w:val="1"/>
-          <w:numId w:val="1"/>
-        </w:numPr>
-        <w:spacing w:after="0" w:lineRule="auto"/>
-        <w:ind w:left="1440" w:hanging="360"/>
-        <w:rPr>
-          <w:rFonts w:ascii="Times New Roman" w:cs="Times New Roman" w:eastAsia="Times New Roman" w:hAnsi="Times New Roman"/>
-        </w:rPr>
-      </w:pPr>
-      <w:r>
-        <w:rPr>
-          <w:rFonts w:ascii="Times New Roman" w:cs="Times New Roman" w:eastAsia="Times New Roman" w:hAnsi="Times New Roman"/>
-          <w:rtl w:val="0"/>
-        </w:rPr>
-        <w:t xml:space="preserve">Gate remains closed due to payment failure</w:t>
-      </w:r>
-    </w:p>
-    <w:p>
-      <w:pPr>
-        <w:numPr>
-          <w:ilvl w:val="1"/>
-          <w:numId w:val="1"/>
-        </w:numPr>
-        <w:spacing w:after="0" w:lineRule="auto"/>
-        <w:ind w:left="1440" w:hanging="360"/>
-        <w:rPr>
-          <w:rFonts w:ascii="Times New Roman" w:cs="Times New Roman" w:eastAsia="Times New Roman" w:hAnsi="Times New Roman"/>
-        </w:rPr>
-      </w:pPr>
-      <w:r>
-        <w:rPr>
-          <w:rFonts w:ascii="Times New Roman" w:cs="Times New Roman" w:eastAsia="Times New Roman" w:hAnsi="Times New Roman"/>
-          <w:rtl w:val="0"/>
-        </w:rPr>
-        <w:t xml:space="preserve">Driver attempts to pay again</w:t>
-      </w:r>
-    </w:p>
-    <w:p>
-      <w:pPr>
-        <w:spacing w:after="0" w:lineRule="auto"/>
-        <w:ind w:left="1440" w:firstLine="0"/>
-        <w:rPr>
-          <w:rFonts w:ascii="Times New Roman" w:cs="Times New Roman" w:eastAsia="Times New Roman" w:hAnsi="Times New Roman"/>
-        </w:rPr>
-      </w:pPr>
-      <w:r>
-        <w:rPr>
-          <w:rtl w:val="0"/>
-        </w:rPr>
-      </w:r>
-    </w:p>
-    <w:p>
-      <w:pPr>
-        <w:numPr>
-          <w:ilvl w:val="0"/>
-          <w:numId w:val="1"/>
-        </w:numPr>
-        <w:spacing w:after="0" w:lineRule="auto"/>
-        <w:ind w:left="720" w:hanging="360"/>
-        <w:rPr>
-          <w:rFonts w:ascii="Times New Roman" w:cs="Times New Roman" w:eastAsia="Times New Roman" w:hAnsi="Times New Roman"/>
-        </w:rPr>
-      </w:pPr>
-      <w:r>
-        <w:rPr>
-          <w:rFonts w:ascii="Times New Roman" w:cs="Times New Roman" w:eastAsia="Times New Roman" w:hAnsi="Times New Roman"/>
-          <w:b w:val="1"/>
-          <w:rtl w:val="0"/>
-        </w:rPr>
-        <w:t xml:space="preserve">Exceptions:</w:t>
-      </w:r>
-      <w:r>
-        <w:rPr>
-          <w:rtl w:val="0"/>
-        </w:rPr>
-      </w:r>
-    </w:p>
-    <w:p>
-      <w:pPr>
-        <w:numPr>
-          <w:ilvl w:val="1"/>
-          <w:numId w:val="1"/>
-        </w:numPr>
-        <w:spacing w:after="0" w:lineRule="auto"/>
-        <w:ind w:left="1440" w:hanging="360"/>
-        <w:rPr>
-          <w:rFonts w:ascii="Times New Roman" w:cs="Times New Roman" w:eastAsia="Times New Roman" w:hAnsi="Times New Roman"/>
-        </w:rPr>
-      </w:pPr>
-      <w:r>
-        <w:rPr>
-          <w:rFonts w:ascii="Times New Roman" w:cs="Times New Roman" w:eastAsia="Times New Roman" w:hAnsi="Times New Roman"/>
-          <w:rtl w:val="0"/>
-        </w:rPr>
-        <w:t xml:space="preserve">Payment failure</w:t>
-      </w:r>
-    </w:p>
-    <w:p>
-      <w:pPr>
-        <w:spacing w:after="0" w:lineRule="auto"/>
-        <w:ind w:left="1440" w:firstLine="0"/>
-        <w:rPr>
-          <w:rFonts w:ascii="Times New Roman" w:cs="Times New Roman" w:eastAsia="Times New Roman" w:hAnsi="Times New Roman"/>
-        </w:rPr>
-      </w:pPr>
-      <w:r>
-        <w:rPr>
-          <w:rtl w:val="0"/>
-        </w:rPr>
-      </w:r>
-    </w:p>
-    <w:p>
-      <w:pPr>
-        <w:numPr>
-          <w:ilvl w:val="0"/>
-          <w:numId w:val="1"/>
-        </w:numPr>
-        <w:spacing w:after="220" w:lineRule="auto"/>
-        <w:ind w:left="720" w:hanging="360"/>
-      </w:pPr>
-      <w:r>
-        <w:rPr>
-          <w:rFonts w:ascii="Times New Roman" w:cs="Times New Roman" w:eastAsia="Times New Roman" w:hAnsi="Times New Roman"/>
-          <w:b w:val="1"/>
-          <w:rtl w:val="0"/>
-        </w:rPr>
-        <w:t xml:space="preserve">Related Use Cases:</w:t>
-      </w:r>
-      <w:r>
-        <w:rPr>
-          <w:rFonts w:ascii="Times New Roman" w:cs="Times New Roman" w:eastAsia="Times New Roman" w:hAnsi="Times New Roman"/>
-          <w:rtl w:val="0"/>
-        </w:rPr>
-        <w:t xml:space="preserve"> Start Parking, Take Payment.</w:t>
-      </w:r>
-    </w:p>
-    <w:p>
-      <w:pPr>
         <w:keepNext w:val="0"/>
         <w:keepLines w:val="0"/>
         <w:pageBreakBefore w:val="0"/>
@@ -3723,6 +2846,664 @@
     </w:p>
     <w:p>
       <w:pPr>
+        <w:pStyle w:val="Heading3"/>
+        <w:spacing w:before="280" w:lineRule="auto"/>
+        <w:rPr>
+          <w:rFonts w:ascii="Times New Roman" w:cs="Times New Roman" w:eastAsia="Times New Roman" w:hAnsi="Times New Roman"/>
+          <w:sz w:val="24"/>
+          <w:szCs w:val="24"/>
+        </w:rPr>
+      </w:pPr>
+      <w:bookmarkStart w:colFirst="0" w:colLast="0" w:name="_fuiapxdyv2ro" w:id="4"/>
+      <w:bookmarkEnd w:id="4"/>
+      <w:r>
+        <w:rPr>
+          <w:rFonts w:ascii="Times New Roman" w:cs="Times New Roman" w:eastAsia="Times New Roman" w:hAnsi="Times New Roman"/>
+          <w:b w:val="1"/>
+          <w:color w:val="000000"/>
+          <w:sz w:val="24"/>
+          <w:szCs w:val="24"/>
+          <w:rtl w:val="0"/>
+        </w:rPr>
+        <w:t xml:space="preserve">Use Case 5 Take Payment</w:t>
+      </w:r>
+      <w:r>
+        <w:rPr>
+          <w:rtl w:val="0"/>
+        </w:rPr>
+      </w:r>
+    </w:p>
+    <w:p>
+      <w:pPr>
+        <w:numPr>
+          <w:ilvl w:val="0"/>
+          <w:numId w:val="1"/>
+        </w:numPr>
+        <w:spacing w:after="0" w:before="220" w:lineRule="auto"/>
+        <w:ind w:left="720" w:hanging="360"/>
+      </w:pPr>
+      <w:r>
+        <w:rPr>
+          <w:rFonts w:ascii="Times New Roman" w:cs="Times New Roman" w:eastAsia="Times New Roman" w:hAnsi="Times New Roman"/>
+          <w:b w:val="1"/>
+          <w:rtl w:val="0"/>
+        </w:rPr>
+        <w:t xml:space="preserve">Use Case ID:</w:t>
+      </w:r>
+      <w:r>
+        <w:rPr>
+          <w:rFonts w:ascii="Times New Roman" w:cs="Times New Roman" w:eastAsia="Times New Roman" w:hAnsi="Times New Roman"/>
+          <w:rtl w:val="0"/>
+        </w:rPr>
+        <w:t xml:space="preserve"> 5</w:t>
+      </w:r>
+    </w:p>
+    <w:p>
+      <w:pPr>
+        <w:numPr>
+          <w:ilvl w:val="0"/>
+          <w:numId w:val="1"/>
+        </w:numPr>
+        <w:spacing w:after="0" w:lineRule="auto"/>
+        <w:ind w:left="720" w:hanging="360"/>
+      </w:pPr>
+      <w:r>
+        <w:rPr>
+          <w:rFonts w:ascii="Times New Roman" w:cs="Times New Roman" w:eastAsia="Times New Roman" w:hAnsi="Times New Roman"/>
+          <w:b w:val="1"/>
+          <w:rtl w:val="0"/>
+        </w:rPr>
+        <w:t xml:space="preserve">Use Case Name:</w:t>
+      </w:r>
+      <w:r>
+        <w:rPr>
+          <w:rFonts w:ascii="Times New Roman" w:cs="Times New Roman" w:eastAsia="Times New Roman" w:hAnsi="Times New Roman"/>
+          <w:rtl w:val="0"/>
+        </w:rPr>
+        <w:t xml:space="preserve"> Take Payment</w:t>
+      </w:r>
+    </w:p>
+    <w:p>
+      <w:pPr>
+        <w:numPr>
+          <w:ilvl w:val="0"/>
+          <w:numId w:val="1"/>
+        </w:numPr>
+        <w:spacing w:after="0" w:lineRule="auto"/>
+        <w:ind w:left="720" w:hanging="360"/>
+      </w:pPr>
+      <w:r>
+        <w:rPr>
+          <w:rFonts w:ascii="Times New Roman" w:cs="Times New Roman" w:eastAsia="Times New Roman" w:hAnsi="Times New Roman"/>
+          <w:b w:val="1"/>
+          <w:rtl w:val="0"/>
+        </w:rPr>
+        <w:t xml:space="preserve">Relevant Requirements:</w:t>
+      </w:r>
+      <w:r>
+        <w:rPr>
+          <w:rFonts w:ascii="Times New Roman" w:cs="Times New Roman" w:eastAsia="Times New Roman" w:hAnsi="Times New Roman"/>
+          <w:rtl w:val="0"/>
+        </w:rPr>
+        <w:t xml:space="preserve"> SR22 SR23 SR24 SR40 SR41</w:t>
+      </w:r>
+    </w:p>
+    <w:p>
+      <w:pPr>
+        <w:numPr>
+          <w:ilvl w:val="0"/>
+          <w:numId w:val="1"/>
+        </w:numPr>
+        <w:spacing w:after="0" w:lineRule="auto"/>
+        <w:ind w:left="720" w:hanging="360"/>
+      </w:pPr>
+      <w:r>
+        <w:rPr>
+          <w:rFonts w:ascii="Times New Roman" w:cs="Times New Roman" w:eastAsia="Times New Roman" w:hAnsi="Times New Roman"/>
+          <w:b w:val="1"/>
+          <w:rtl w:val="0"/>
+        </w:rPr>
+        <w:t xml:space="preserve">Primary Actor:</w:t>
+      </w:r>
+      <w:r>
+        <w:rPr>
+          <w:rFonts w:ascii="Times New Roman" w:cs="Times New Roman" w:eastAsia="Times New Roman" w:hAnsi="Times New Roman"/>
+          <w:rtl w:val="0"/>
+        </w:rPr>
+        <w:t xml:space="preserve"> Driver (payer)</w:t>
+        <w:br w:type="textWrapping"/>
+      </w:r>
+    </w:p>
+    <w:p>
+      <w:pPr>
+        <w:numPr>
+          <w:ilvl w:val="0"/>
+          <w:numId w:val="1"/>
+        </w:numPr>
+        <w:spacing w:after="0" w:lineRule="auto"/>
+        <w:ind w:left="720" w:hanging="360"/>
+        <w:rPr>
+          <w:rFonts w:ascii="Times New Roman" w:cs="Times New Roman" w:eastAsia="Times New Roman" w:hAnsi="Times New Roman"/>
+          <w:b w:val="1"/>
+        </w:rPr>
+      </w:pPr>
+      <w:r>
+        <w:rPr>
+          <w:rFonts w:ascii="Times New Roman" w:cs="Times New Roman" w:eastAsia="Times New Roman" w:hAnsi="Times New Roman"/>
+          <w:b w:val="1"/>
+          <w:rtl w:val="0"/>
+        </w:rPr>
+        <w:t xml:space="preserve">Pre-conditions:</w:t>
+      </w:r>
+    </w:p>
+    <w:p>
+      <w:pPr>
+        <w:numPr>
+          <w:ilvl w:val="1"/>
+          <w:numId w:val="1"/>
+        </w:numPr>
+        <w:spacing w:after="0" w:lineRule="auto"/>
+        <w:ind w:left="1440" w:hanging="360"/>
+        <w:rPr>
+          <w:rFonts w:ascii="Times New Roman" w:cs="Times New Roman" w:eastAsia="Times New Roman" w:hAnsi="Times New Roman"/>
+        </w:rPr>
+      </w:pPr>
+      <w:r>
+        <w:rPr>
+          <w:rFonts w:ascii="Times New Roman" w:cs="Times New Roman" w:eastAsia="Times New Roman" w:hAnsi="Times New Roman"/>
+          <w:rtl w:val="0"/>
+        </w:rPr>
+        <w:t xml:space="preserve">License plate found in the system</w:t>
+      </w:r>
+    </w:p>
+    <w:p>
+      <w:pPr>
+        <w:numPr>
+          <w:ilvl w:val="1"/>
+          <w:numId w:val="1"/>
+        </w:numPr>
+        <w:spacing w:after="0" w:lineRule="auto"/>
+        <w:ind w:left="1440" w:hanging="360"/>
+        <w:rPr>
+          <w:rFonts w:ascii="Times New Roman" w:cs="Times New Roman" w:eastAsia="Times New Roman" w:hAnsi="Times New Roman"/>
+        </w:rPr>
+      </w:pPr>
+      <w:r>
+        <w:rPr>
+          <w:rFonts w:ascii="Times New Roman" w:cs="Times New Roman" w:eastAsia="Times New Roman" w:hAnsi="Times New Roman"/>
+          <w:rtl w:val="0"/>
+        </w:rPr>
+        <w:t xml:space="preserve">Provide payment options</w:t>
+      </w:r>
+    </w:p>
+    <w:p>
+      <w:pPr>
+        <w:numPr>
+          <w:ilvl w:val="1"/>
+          <w:numId w:val="1"/>
+        </w:numPr>
+        <w:spacing w:after="0" w:lineRule="auto"/>
+        <w:ind w:left="1440" w:hanging="360"/>
+        <w:rPr>
+          <w:rFonts w:ascii="Times New Roman" w:cs="Times New Roman" w:eastAsia="Times New Roman" w:hAnsi="Times New Roman"/>
+        </w:rPr>
+      </w:pPr>
+      <w:r>
+        <w:rPr>
+          <w:rFonts w:ascii="Times New Roman" w:cs="Times New Roman" w:eastAsia="Times New Roman" w:hAnsi="Times New Roman"/>
+          <w:rtl w:val="0"/>
+        </w:rPr>
+        <w:t xml:space="preserve">System able to calculate payment</w:t>
+      </w:r>
+    </w:p>
+    <w:p>
+      <w:pPr>
+        <w:numPr>
+          <w:ilvl w:val="1"/>
+          <w:numId w:val="1"/>
+        </w:numPr>
+        <w:spacing w:after="0" w:lineRule="auto"/>
+        <w:ind w:left="1440" w:hanging="360"/>
+        <w:rPr>
+          <w:rFonts w:ascii="Times New Roman" w:cs="Times New Roman" w:eastAsia="Times New Roman" w:hAnsi="Times New Roman"/>
+        </w:rPr>
+      </w:pPr>
+      <w:r>
+        <w:rPr>
+          <w:rFonts w:ascii="Times New Roman" w:cs="Times New Roman" w:eastAsia="Times New Roman" w:hAnsi="Times New Roman"/>
+          <w:rtl w:val="0"/>
+        </w:rPr>
+        <w:t xml:space="preserve">User interface must exist at exit</w:t>
+        <w:br w:type="textWrapping"/>
+      </w:r>
+    </w:p>
+    <w:p>
+      <w:pPr>
+        <w:numPr>
+          <w:ilvl w:val="0"/>
+          <w:numId w:val="1"/>
+        </w:numPr>
+        <w:spacing w:after="0" w:lineRule="auto"/>
+        <w:ind w:left="720" w:hanging="360"/>
+      </w:pPr>
+      <w:r>
+        <w:rPr>
+          <w:rFonts w:ascii="Times New Roman" w:cs="Times New Roman" w:eastAsia="Times New Roman" w:hAnsi="Times New Roman"/>
+          <w:b w:val="1"/>
+          <w:rtl w:val="0"/>
+        </w:rPr>
+        <w:t xml:space="preserve">Post-conditions:</w:t>
+      </w:r>
+      <w:r>
+        <w:rPr>
+          <w:rFonts w:ascii="Times New Roman" w:cs="Times New Roman" w:eastAsia="Times New Roman" w:hAnsi="Times New Roman"/>
+          <w:rtl w:val="0"/>
+        </w:rPr>
+        <w:t xml:space="preserve"> </w:t>
+      </w:r>
+    </w:p>
+    <w:p>
+      <w:pPr>
+        <w:numPr>
+          <w:ilvl w:val="1"/>
+          <w:numId w:val="1"/>
+        </w:numPr>
+        <w:spacing w:after="0" w:lineRule="auto"/>
+        <w:ind w:left="1440" w:hanging="360"/>
+        <w:rPr>
+          <w:rFonts w:ascii="Times New Roman" w:cs="Times New Roman" w:eastAsia="Times New Roman" w:hAnsi="Times New Roman"/>
+        </w:rPr>
+      </w:pPr>
+      <w:r>
+        <w:rPr>
+          <w:rFonts w:ascii="Times New Roman" w:cs="Times New Roman" w:eastAsia="Times New Roman" w:hAnsi="Times New Roman"/>
+          <w:rtl w:val="0"/>
+        </w:rPr>
+        <w:t xml:space="preserve">The amount due is paid in full.</w:t>
+      </w:r>
+    </w:p>
+    <w:p>
+      <w:pPr>
+        <w:numPr>
+          <w:ilvl w:val="1"/>
+          <w:numId w:val="1"/>
+        </w:numPr>
+        <w:spacing w:after="0" w:lineRule="auto"/>
+        <w:ind w:left="1440" w:hanging="360"/>
+        <w:rPr>
+          <w:rFonts w:ascii="Times New Roman" w:cs="Times New Roman" w:eastAsia="Times New Roman" w:hAnsi="Times New Roman"/>
+        </w:rPr>
+      </w:pPr>
+      <w:r>
+        <w:rPr>
+          <w:rFonts w:ascii="Times New Roman" w:cs="Times New Roman" w:eastAsia="Times New Roman" w:hAnsi="Times New Roman"/>
+          <w:rtl w:val="0"/>
+        </w:rPr>
+        <w:t xml:space="preserve">The system recorded the fee.</w:t>
+      </w:r>
+    </w:p>
+    <w:p>
+      <w:pPr>
+        <w:numPr>
+          <w:ilvl w:val="1"/>
+          <w:numId w:val="1"/>
+        </w:numPr>
+        <w:spacing w:after="0" w:lineRule="auto"/>
+        <w:ind w:left="1440" w:hanging="360"/>
+        <w:rPr>
+          <w:rFonts w:ascii="Times New Roman" w:cs="Times New Roman" w:eastAsia="Times New Roman" w:hAnsi="Times New Roman"/>
+        </w:rPr>
+      </w:pPr>
+      <w:r>
+        <w:rPr>
+          <w:rFonts w:ascii="Times New Roman" w:cs="Times New Roman" w:eastAsia="Times New Roman" w:hAnsi="Times New Roman"/>
+          <w:rtl w:val="0"/>
+        </w:rPr>
+        <w:t xml:space="preserve">Opens the gate</w:t>
+      </w:r>
+    </w:p>
+    <w:p>
+      <w:pPr>
+        <w:numPr>
+          <w:ilvl w:val="1"/>
+          <w:numId w:val="1"/>
+        </w:numPr>
+        <w:spacing w:after="0" w:lineRule="auto"/>
+        <w:ind w:left="1440" w:hanging="360"/>
+        <w:rPr>
+          <w:rFonts w:ascii="Times New Roman" w:cs="Times New Roman" w:eastAsia="Times New Roman" w:hAnsi="Times New Roman"/>
+        </w:rPr>
+      </w:pPr>
+      <w:r>
+        <w:rPr>
+          <w:rFonts w:ascii="Times New Roman" w:cs="Times New Roman" w:eastAsia="Times New Roman" w:hAnsi="Times New Roman"/>
+          <w:rtl w:val="0"/>
+        </w:rPr>
+        <w:t xml:space="preserve">Update occupancy count</w:t>
+      </w:r>
+    </w:p>
+    <w:p>
+      <w:pPr>
+        <w:spacing w:after="0" w:lineRule="auto"/>
+        <w:ind w:left="1440" w:firstLine="0"/>
+        <w:rPr>
+          <w:rFonts w:ascii="Times New Roman" w:cs="Times New Roman" w:eastAsia="Times New Roman" w:hAnsi="Times New Roman"/>
+        </w:rPr>
+      </w:pPr>
+      <w:r>
+        <w:rPr>
+          <w:rFonts w:ascii="Times New Roman" w:cs="Times New Roman" w:eastAsia="Times New Roman" w:hAnsi="Times New Roman"/>
+          <w:rtl w:val="0"/>
+        </w:rPr>
+        <w:br w:type="textWrapping"/>
+      </w:r>
+    </w:p>
+    <w:p>
+      <w:pPr>
+        <w:numPr>
+          <w:ilvl w:val="0"/>
+          <w:numId w:val="1"/>
+        </w:numPr>
+        <w:spacing w:after="0" w:lineRule="auto"/>
+        <w:ind w:left="720" w:hanging="360"/>
+        <w:rPr>
+          <w:rFonts w:ascii="Times New Roman" w:cs="Times New Roman" w:eastAsia="Times New Roman" w:hAnsi="Times New Roman"/>
+          <w:b w:val="1"/>
+        </w:rPr>
+      </w:pPr>
+      <w:r>
+        <w:rPr>
+          <w:rFonts w:ascii="Times New Roman" w:cs="Times New Roman" w:eastAsia="Times New Roman" w:hAnsi="Times New Roman"/>
+          <w:b w:val="1"/>
+          <w:rtl w:val="0"/>
+        </w:rPr>
+        <w:t xml:space="preserve">Basic Flow:</w:t>
+      </w:r>
+    </w:p>
+    <w:p>
+      <w:pPr>
+        <w:numPr>
+          <w:ilvl w:val="1"/>
+          <w:numId w:val="1"/>
+        </w:numPr>
+        <w:spacing w:after="0" w:lineRule="auto"/>
+        <w:ind w:left="1440" w:hanging="360"/>
+        <w:rPr>
+          <w:rFonts w:ascii="Times New Roman" w:cs="Times New Roman" w:eastAsia="Times New Roman" w:hAnsi="Times New Roman"/>
+        </w:rPr>
+      </w:pPr>
+      <w:r>
+        <w:rPr>
+          <w:rFonts w:ascii="Times New Roman" w:cs="Times New Roman" w:eastAsia="Times New Roman" w:hAnsi="Times New Roman"/>
+          <w:rtl w:val="0"/>
+        </w:rPr>
+        <w:t xml:space="preserve">The driver pulls up to the exit</w:t>
+      </w:r>
+    </w:p>
+    <w:p>
+      <w:pPr>
+        <w:numPr>
+          <w:ilvl w:val="1"/>
+          <w:numId w:val="1"/>
+        </w:numPr>
+        <w:spacing w:after="0" w:lineRule="auto"/>
+        <w:ind w:left="1440" w:hanging="360"/>
+        <w:rPr>
+          <w:rFonts w:ascii="Times New Roman" w:cs="Times New Roman" w:eastAsia="Times New Roman" w:hAnsi="Times New Roman"/>
+        </w:rPr>
+      </w:pPr>
+      <w:r>
+        <w:rPr>
+          <w:rFonts w:ascii="Times New Roman" w:cs="Times New Roman" w:eastAsia="Times New Roman" w:hAnsi="Times New Roman"/>
+          <w:rtl w:val="0"/>
+        </w:rPr>
+        <w:t xml:space="preserve">The system pull up driver’s information</w:t>
+      </w:r>
+    </w:p>
+    <w:p>
+      <w:pPr>
+        <w:numPr>
+          <w:ilvl w:val="1"/>
+          <w:numId w:val="1"/>
+        </w:numPr>
+        <w:spacing w:after="0" w:lineRule="auto"/>
+        <w:ind w:left="1440" w:hanging="360"/>
+        <w:rPr>
+          <w:rFonts w:ascii="Times New Roman" w:cs="Times New Roman" w:eastAsia="Times New Roman" w:hAnsi="Times New Roman"/>
+        </w:rPr>
+      </w:pPr>
+      <w:r>
+        <w:rPr>
+          <w:rFonts w:ascii="Times New Roman" w:cs="Times New Roman" w:eastAsia="Times New Roman" w:hAnsi="Times New Roman"/>
+          <w:rtl w:val="0"/>
+        </w:rPr>
+        <w:t xml:space="preserve">The system calculate and display amount due</w:t>
+      </w:r>
+    </w:p>
+    <w:p>
+      <w:pPr>
+        <w:numPr>
+          <w:ilvl w:val="1"/>
+          <w:numId w:val="1"/>
+        </w:numPr>
+        <w:spacing w:after="0" w:lineRule="auto"/>
+        <w:ind w:left="1440" w:hanging="360"/>
+        <w:rPr>
+          <w:rFonts w:ascii="Times New Roman" w:cs="Times New Roman" w:eastAsia="Times New Roman" w:hAnsi="Times New Roman"/>
+        </w:rPr>
+      </w:pPr>
+      <w:r>
+        <w:rPr>
+          <w:rFonts w:ascii="Times New Roman" w:cs="Times New Roman" w:eastAsia="Times New Roman" w:hAnsi="Times New Roman"/>
+          <w:rtl w:val="0"/>
+        </w:rPr>
+        <w:t xml:space="preserve">The system provide payment options</w:t>
+      </w:r>
+    </w:p>
+    <w:p>
+      <w:pPr>
+        <w:numPr>
+          <w:ilvl w:val="1"/>
+          <w:numId w:val="1"/>
+        </w:numPr>
+        <w:spacing w:after="0" w:lineRule="auto"/>
+        <w:ind w:left="1440" w:hanging="360"/>
+        <w:rPr>
+          <w:rFonts w:ascii="Times New Roman" w:cs="Times New Roman" w:eastAsia="Times New Roman" w:hAnsi="Times New Roman"/>
+        </w:rPr>
+      </w:pPr>
+      <w:r>
+        <w:rPr>
+          <w:rFonts w:ascii="Times New Roman" w:cs="Times New Roman" w:eastAsia="Times New Roman" w:hAnsi="Times New Roman"/>
+          <w:rtl w:val="0"/>
+        </w:rPr>
+        <w:t xml:space="preserve">The driver selects a payment method.</w:t>
+      </w:r>
+    </w:p>
+    <w:p>
+      <w:pPr>
+        <w:numPr>
+          <w:ilvl w:val="1"/>
+          <w:numId w:val="1"/>
+        </w:numPr>
+        <w:spacing w:after="0" w:lineRule="auto"/>
+        <w:ind w:left="1440" w:hanging="360"/>
+        <w:rPr>
+          <w:rFonts w:ascii="Times New Roman" w:cs="Times New Roman" w:eastAsia="Times New Roman" w:hAnsi="Times New Roman"/>
+        </w:rPr>
+      </w:pPr>
+      <w:r>
+        <w:rPr>
+          <w:rFonts w:ascii="Times New Roman" w:cs="Times New Roman" w:eastAsia="Times New Roman" w:hAnsi="Times New Roman"/>
+          <w:rtl w:val="0"/>
+        </w:rPr>
+        <w:t xml:space="preserve">The system processes the payment.</w:t>
+      </w:r>
+    </w:p>
+    <w:p>
+      <w:pPr>
+        <w:numPr>
+          <w:ilvl w:val="1"/>
+          <w:numId w:val="1"/>
+        </w:numPr>
+        <w:spacing w:after="0" w:lineRule="auto"/>
+        <w:ind w:left="1440" w:hanging="360"/>
+        <w:rPr>
+          <w:rFonts w:ascii="Times New Roman" w:cs="Times New Roman" w:eastAsia="Times New Roman" w:hAnsi="Times New Roman"/>
+        </w:rPr>
+      </w:pPr>
+      <w:r>
+        <w:rPr>
+          <w:rFonts w:ascii="Times New Roman" w:cs="Times New Roman" w:eastAsia="Times New Roman" w:hAnsi="Times New Roman"/>
+          <w:rtl w:val="0"/>
+        </w:rPr>
+        <w:t xml:space="preserve">The system opens the gate for driver to leave</w:t>
+        <w:br w:type="textWrapping"/>
+      </w:r>
+    </w:p>
+    <w:p>
+      <w:pPr>
+        <w:numPr>
+          <w:ilvl w:val="0"/>
+          <w:numId w:val="1"/>
+        </w:numPr>
+        <w:spacing w:after="0" w:lineRule="auto"/>
+        <w:ind w:left="720" w:hanging="360"/>
+        <w:rPr>
+          <w:rFonts w:ascii="Times New Roman" w:cs="Times New Roman" w:eastAsia="Times New Roman" w:hAnsi="Times New Roman"/>
+          <w:b w:val="1"/>
+        </w:rPr>
+      </w:pPr>
+      <w:r>
+        <w:rPr>
+          <w:rFonts w:ascii="Times New Roman" w:cs="Times New Roman" w:eastAsia="Times New Roman" w:hAnsi="Times New Roman"/>
+          <w:b w:val="1"/>
+          <w:rtl w:val="0"/>
+        </w:rPr>
+        <w:t xml:space="preserve">Extensions / Alternate Flows:</w:t>
+      </w:r>
+    </w:p>
+    <w:p>
+      <w:pPr>
+        <w:numPr>
+          <w:ilvl w:val="1"/>
+          <w:numId w:val="1"/>
+        </w:numPr>
+        <w:spacing w:after="0" w:lineRule="auto"/>
+        <w:ind w:left="1440" w:hanging="360"/>
+        <w:rPr>
+          <w:rFonts w:ascii="Times New Roman" w:cs="Times New Roman" w:eastAsia="Times New Roman" w:hAnsi="Times New Roman"/>
+        </w:rPr>
+      </w:pPr>
+      <w:r>
+        <w:rPr>
+          <w:rFonts w:ascii="Times New Roman" w:cs="Times New Roman" w:eastAsia="Times New Roman" w:hAnsi="Times New Roman"/>
+          <w:rtl w:val="0"/>
+        </w:rPr>
+        <w:t xml:space="preserve"> Driver selected one payment method then decided to change a payment method</w:t>
+      </w:r>
+    </w:p>
+    <w:p>
+      <w:pPr>
+        <w:spacing w:after="0" w:lineRule="auto"/>
+        <w:ind w:left="1440" w:firstLine="0"/>
+        <w:rPr>
+          <w:rFonts w:ascii="Times New Roman" w:cs="Times New Roman" w:eastAsia="Times New Roman" w:hAnsi="Times New Roman"/>
+        </w:rPr>
+      </w:pPr>
+      <w:r>
+        <w:rPr>
+          <w:rtl w:val="0"/>
+        </w:rPr>
+      </w:r>
+    </w:p>
+    <w:p>
+      <w:pPr>
+        <w:numPr>
+          <w:ilvl w:val="0"/>
+          <w:numId w:val="1"/>
+        </w:numPr>
+        <w:spacing w:after="0" w:lineRule="auto"/>
+        <w:ind w:left="720" w:hanging="360"/>
+        <w:rPr>
+          <w:rFonts w:ascii="Times New Roman" w:cs="Times New Roman" w:eastAsia="Times New Roman" w:hAnsi="Times New Roman"/>
+        </w:rPr>
+      </w:pPr>
+      <w:r>
+        <w:rPr>
+          <w:rFonts w:ascii="Times New Roman" w:cs="Times New Roman" w:eastAsia="Times New Roman" w:hAnsi="Times New Roman"/>
+          <w:b w:val="1"/>
+          <w:rtl w:val="0"/>
+        </w:rPr>
+        <w:t xml:space="preserve">Exceptions:</w:t>
+      </w:r>
+      <w:r>
+        <w:rPr>
+          <w:rtl w:val="0"/>
+        </w:rPr>
+      </w:r>
+    </w:p>
+    <w:p>
+      <w:pPr>
+        <w:numPr>
+          <w:ilvl w:val="1"/>
+          <w:numId w:val="1"/>
+        </w:numPr>
+        <w:spacing w:after="0" w:lineRule="auto"/>
+        <w:ind w:left="1440" w:hanging="360"/>
+        <w:rPr>
+          <w:rFonts w:ascii="Times New Roman" w:cs="Times New Roman" w:eastAsia="Times New Roman" w:hAnsi="Times New Roman"/>
+        </w:rPr>
+      </w:pPr>
+      <w:r>
+        <w:rPr>
+          <w:rFonts w:ascii="Times New Roman" w:cs="Times New Roman" w:eastAsia="Times New Roman" w:hAnsi="Times New Roman"/>
+          <w:rtl w:val="0"/>
+        </w:rPr>
+        <w:t xml:space="preserve">Payment declined</w:t>
+      </w:r>
+    </w:p>
+    <w:p>
+      <w:pPr>
+        <w:spacing w:after="0" w:lineRule="auto"/>
+        <w:ind w:left="1440" w:firstLine="0"/>
+        <w:rPr>
+          <w:rFonts w:ascii="Times New Roman" w:cs="Times New Roman" w:eastAsia="Times New Roman" w:hAnsi="Times New Roman"/>
+        </w:rPr>
+      </w:pPr>
+      <w:r>
+        <w:rPr>
+          <w:rtl w:val="0"/>
+        </w:rPr>
+      </w:r>
+    </w:p>
+    <w:p>
+      <w:pPr>
+        <w:numPr>
+          <w:ilvl w:val="0"/>
+          <w:numId w:val="1"/>
+        </w:numPr>
+        <w:spacing w:after="220" w:lineRule="auto"/>
+        <w:ind w:left="720" w:hanging="360"/>
+      </w:pPr>
+      <w:r>
+        <w:rPr>
+          <w:rFonts w:ascii="Times New Roman" w:cs="Times New Roman" w:eastAsia="Times New Roman" w:hAnsi="Times New Roman"/>
+          <w:b w:val="1"/>
+          <w:rtl w:val="0"/>
+        </w:rPr>
+        <w:t xml:space="preserve">Related Use Cases:</w:t>
+      </w:r>
+      <w:r>
+        <w:rPr>
+          <w:rFonts w:ascii="Times New Roman" w:cs="Times New Roman" w:eastAsia="Times New Roman" w:hAnsi="Times New Roman"/>
+          <w:rtl w:val="0"/>
+        </w:rPr>
+        <w:t xml:space="preserve"> Calculate Fee, Open Exit Gate, Record Paid Ticket</w:t>
+      </w:r>
+    </w:p>
+    <w:p>
+      <w:pPr>
         <w:keepNext w:val="0"/>
         <w:keepLines w:val="0"/>
         <w:pageBreakBefore w:val="0"/>
@@ -3750,6 +3531,540 @@
     </w:p>
     <w:p>
       <w:pPr>
+        <w:pStyle w:val="Heading3"/>
+        <w:spacing w:before="280" w:lineRule="auto"/>
+        <w:rPr>
+          <w:rFonts w:ascii="Times New Roman" w:cs="Times New Roman" w:eastAsia="Times New Roman" w:hAnsi="Times New Roman"/>
+          <w:sz w:val="24"/>
+          <w:szCs w:val="24"/>
+        </w:rPr>
+      </w:pPr>
+      <w:bookmarkStart w:colFirst="0" w:colLast="0" w:name="_urhxxsmy1mcr" w:id="5"/>
+      <w:bookmarkEnd w:id="5"/>
+      <w:r>
+        <w:rPr>
+          <w:rFonts w:ascii="Times New Roman" w:cs="Times New Roman" w:eastAsia="Times New Roman" w:hAnsi="Times New Roman"/>
+          <w:b w:val="1"/>
+          <w:color w:val="000000"/>
+          <w:sz w:val="24"/>
+          <w:szCs w:val="24"/>
+          <w:rtl w:val="0"/>
+        </w:rPr>
+        <w:t xml:space="preserve">Use Case 6 Record Paid Ticket</w:t>
+      </w:r>
+      <w:r>
+        <w:rPr>
+          <w:rtl w:val="0"/>
+        </w:rPr>
+      </w:r>
+    </w:p>
+    <w:p>
+      <w:pPr>
+        <w:numPr>
+          <w:ilvl w:val="0"/>
+          <w:numId w:val="1"/>
+        </w:numPr>
+        <w:spacing w:after="0" w:before="220" w:lineRule="auto"/>
+        <w:ind w:left="720" w:hanging="360"/>
+        <w:rPr/>
+      </w:pPr>
+      <w:r>
+        <w:rPr>
+          <w:rFonts w:ascii="Times New Roman" w:cs="Times New Roman" w:eastAsia="Times New Roman" w:hAnsi="Times New Roman"/>
+          <w:b w:val="1"/>
+          <w:rtl w:val="0"/>
+        </w:rPr>
+        <w:t xml:space="preserve">Use Case ID: </w:t>
+      </w:r>
+      <w:r>
+        <w:rPr>
+          <w:rFonts w:ascii="Times New Roman" w:cs="Times New Roman" w:eastAsia="Times New Roman" w:hAnsi="Times New Roman"/>
+          <w:rtl w:val="0"/>
+        </w:rPr>
+        <w:t xml:space="preserve">6</w:t>
+      </w:r>
+      <w:r>
+        <w:rPr>
+          <w:rtl w:val="0"/>
+        </w:rPr>
+      </w:r>
+    </w:p>
+    <w:p>
+      <w:pPr>
+        <w:numPr>
+          <w:ilvl w:val="0"/>
+          <w:numId w:val="1"/>
+        </w:numPr>
+        <w:spacing w:after="0" w:lineRule="auto"/>
+        <w:ind w:left="720" w:hanging="360"/>
+        <w:rPr/>
+      </w:pPr>
+      <w:r>
+        <w:rPr>
+          <w:rFonts w:ascii="Times New Roman" w:cs="Times New Roman" w:eastAsia="Times New Roman" w:hAnsi="Times New Roman"/>
+          <w:b w:val="1"/>
+          <w:rtl w:val="0"/>
+        </w:rPr>
+        <w:t xml:space="preserve">Use Case Name: </w:t>
+      </w:r>
+      <w:r>
+        <w:rPr>
+          <w:rFonts w:ascii="Times New Roman" w:cs="Times New Roman" w:eastAsia="Times New Roman" w:hAnsi="Times New Roman"/>
+          <w:rtl w:val="0"/>
+        </w:rPr>
+        <w:t xml:space="preserve">Record Paid Ticket</w:t>
+      </w:r>
+      <w:r>
+        <w:rPr>
+          <w:rtl w:val="0"/>
+        </w:rPr>
+      </w:r>
+    </w:p>
+    <w:p>
+      <w:pPr>
+        <w:numPr>
+          <w:ilvl w:val="0"/>
+          <w:numId w:val="1"/>
+        </w:numPr>
+        <w:spacing w:after="0" w:lineRule="auto"/>
+        <w:ind w:left="720" w:hanging="360"/>
+        <w:rPr/>
+      </w:pPr>
+      <w:r>
+        <w:rPr>
+          <w:rFonts w:ascii="Times New Roman" w:cs="Times New Roman" w:eastAsia="Times New Roman" w:hAnsi="Times New Roman"/>
+          <w:b w:val="1"/>
+          <w:rtl w:val="0"/>
+        </w:rPr>
+        <w:t xml:space="preserve">Relevant Requirements:</w:t>
+      </w:r>
+      <w:r>
+        <w:rPr>
+          <w:rFonts w:ascii="Times New Roman" w:cs="Times New Roman" w:eastAsia="Times New Roman" w:hAnsi="Times New Roman"/>
+          <w:rtl w:val="0"/>
+        </w:rPr>
+        <w:t xml:space="preserve">  SR11 SR23 SR31 SR32 SR42</w:t>
+      </w:r>
+    </w:p>
+    <w:p>
+      <w:pPr>
+        <w:numPr>
+          <w:ilvl w:val="0"/>
+          <w:numId w:val="1"/>
+        </w:numPr>
+        <w:spacing w:after="0" w:lineRule="auto"/>
+        <w:ind w:left="720" w:hanging="360"/>
+        <w:rPr/>
+      </w:pPr>
+      <w:r>
+        <w:rPr>
+          <w:rFonts w:ascii="Times New Roman" w:cs="Times New Roman" w:eastAsia="Times New Roman" w:hAnsi="Times New Roman"/>
+          <w:b w:val="1"/>
+          <w:rtl w:val="0"/>
+        </w:rPr>
+        <w:t xml:space="preserve">Primary Actor: </w:t>
+      </w:r>
+      <w:r>
+        <w:rPr>
+          <w:rFonts w:ascii="Times New Roman" w:cs="Times New Roman" w:eastAsia="Times New Roman" w:hAnsi="Times New Roman"/>
+          <w:rtl w:val="0"/>
+        </w:rPr>
+        <w:t xml:space="preserve">Driver</w:t>
+      </w:r>
+      <w:r>
+        <w:rPr>
+          <w:rFonts w:ascii="Times New Roman" w:cs="Times New Roman" w:eastAsia="Times New Roman" w:hAnsi="Times New Roman"/>
+          <w:rtl w:val="0"/>
+        </w:rPr>
+        <w:br w:type="textWrapping"/>
+      </w:r>
+    </w:p>
+    <w:p>
+      <w:pPr>
+        <w:numPr>
+          <w:ilvl w:val="0"/>
+          <w:numId w:val="1"/>
+        </w:numPr>
+        <w:spacing w:after="0" w:lineRule="auto"/>
+        <w:ind w:left="720" w:hanging="360"/>
+        <w:rPr>
+          <w:rFonts w:ascii="Times New Roman" w:cs="Times New Roman" w:eastAsia="Times New Roman" w:hAnsi="Times New Roman"/>
+          <w:b w:val="1"/>
+        </w:rPr>
+      </w:pPr>
+      <w:r>
+        <w:rPr>
+          <w:rFonts w:ascii="Times New Roman" w:cs="Times New Roman" w:eastAsia="Times New Roman" w:hAnsi="Times New Roman"/>
+          <w:b w:val="1"/>
+          <w:rtl w:val="0"/>
+        </w:rPr>
+        <w:t xml:space="preserve">Pre-conditions:</w:t>
+      </w:r>
+    </w:p>
+    <w:p>
+      <w:pPr>
+        <w:numPr>
+          <w:ilvl w:val="1"/>
+          <w:numId w:val="1"/>
+        </w:numPr>
+        <w:spacing w:after="0" w:lineRule="auto"/>
+        <w:ind w:left="1440" w:hanging="360"/>
+        <w:rPr>
+          <w:rFonts w:ascii="Times New Roman" w:cs="Times New Roman" w:eastAsia="Times New Roman" w:hAnsi="Times New Roman"/>
+        </w:rPr>
+      </w:pPr>
+      <w:r>
+        <w:rPr>
+          <w:rFonts w:ascii="Times New Roman" w:cs="Times New Roman" w:eastAsia="Times New Roman" w:hAnsi="Times New Roman"/>
+          <w:rtl w:val="0"/>
+        </w:rPr>
+        <w:t xml:space="preserve">System must have License Plate reader</w:t>
+      </w:r>
+      <w:r>
+        <w:rPr>
+          <w:rFonts w:ascii="Times New Roman" w:cs="Times New Roman" w:eastAsia="Times New Roman" w:hAnsi="Times New Roman"/>
+          <w:rtl w:val="0"/>
+        </w:rPr>
+        <w:br w:type="textWrapping"/>
+      </w:r>
+    </w:p>
+    <w:p>
+      <w:pPr>
+        <w:numPr>
+          <w:ilvl w:val="0"/>
+          <w:numId w:val="1"/>
+        </w:numPr>
+        <w:spacing w:after="0" w:lineRule="auto"/>
+        <w:ind w:left="720" w:hanging="360"/>
+        <w:rPr/>
+      </w:pPr>
+      <w:r>
+        <w:rPr>
+          <w:rFonts w:ascii="Times New Roman" w:cs="Times New Roman" w:eastAsia="Times New Roman" w:hAnsi="Times New Roman"/>
+          <w:b w:val="1"/>
+          <w:rtl w:val="0"/>
+        </w:rPr>
+        <w:t xml:space="preserve">Post-conditions:</w:t>
+      </w:r>
+      <w:r>
+        <w:rPr>
+          <w:rFonts w:ascii="Times New Roman" w:cs="Times New Roman" w:eastAsia="Times New Roman" w:hAnsi="Times New Roman"/>
+          <w:rtl w:val="0"/>
+        </w:rPr>
+        <w:t xml:space="preserve"> </w:t>
+      </w:r>
+    </w:p>
+    <w:p>
+      <w:pPr>
+        <w:numPr>
+          <w:ilvl w:val="1"/>
+          <w:numId w:val="1"/>
+        </w:numPr>
+        <w:spacing w:after="0" w:lineRule="auto"/>
+        <w:ind w:left="1440" w:hanging="360"/>
+        <w:rPr>
+          <w:rFonts w:ascii="Times New Roman" w:cs="Times New Roman" w:eastAsia="Times New Roman" w:hAnsi="Times New Roman"/>
+        </w:rPr>
+      </w:pPr>
+      <w:r>
+        <w:rPr>
+          <w:rFonts w:ascii="Times New Roman" w:cs="Times New Roman" w:eastAsia="Times New Roman" w:hAnsi="Times New Roman"/>
+          <w:rtl w:val="0"/>
+        </w:rPr>
+        <w:t xml:space="preserve">The Paid Ticket is recorded in the system</w:t>
+        <w:br w:type="textWrapping"/>
+      </w:r>
+    </w:p>
+    <w:p>
+      <w:pPr>
+        <w:numPr>
+          <w:ilvl w:val="0"/>
+          <w:numId w:val="1"/>
+        </w:numPr>
+        <w:spacing w:after="0" w:lineRule="auto"/>
+        <w:ind w:left="720" w:hanging="360"/>
+        <w:rPr>
+          <w:rFonts w:ascii="Times New Roman" w:cs="Times New Roman" w:eastAsia="Times New Roman" w:hAnsi="Times New Roman"/>
+          <w:b w:val="1"/>
+        </w:rPr>
+      </w:pPr>
+      <w:r>
+        <w:rPr>
+          <w:rFonts w:ascii="Times New Roman" w:cs="Times New Roman" w:eastAsia="Times New Roman" w:hAnsi="Times New Roman"/>
+          <w:b w:val="1"/>
+          <w:rtl w:val="0"/>
+        </w:rPr>
+        <w:t xml:space="preserve">Basic Flow:</w:t>
+      </w:r>
+      <w:r>
+        <w:rPr>
+          <w:rtl w:val="0"/>
+        </w:rPr>
+      </w:r>
+    </w:p>
+    <w:p>
+      <w:pPr>
+        <w:numPr>
+          <w:ilvl w:val="1"/>
+          <w:numId w:val="1"/>
+        </w:numPr>
+        <w:spacing w:after="0" w:lineRule="auto"/>
+        <w:ind w:left="1440" w:hanging="360"/>
+        <w:rPr>
+          <w:rFonts w:ascii="Times New Roman" w:cs="Times New Roman" w:eastAsia="Times New Roman" w:hAnsi="Times New Roman"/>
+        </w:rPr>
+      </w:pPr>
+      <w:r>
+        <w:rPr>
+          <w:rFonts w:ascii="Times New Roman" w:cs="Times New Roman" w:eastAsia="Times New Roman" w:hAnsi="Times New Roman"/>
+          <w:rtl w:val="0"/>
+        </w:rPr>
+        <w:t xml:space="preserve">Driver pull up to the exit</w:t>
+      </w:r>
+    </w:p>
+    <w:p>
+      <w:pPr>
+        <w:numPr>
+          <w:ilvl w:val="1"/>
+          <w:numId w:val="1"/>
+        </w:numPr>
+        <w:spacing w:after="0" w:lineRule="auto"/>
+        <w:ind w:left="1440" w:hanging="360"/>
+        <w:rPr>
+          <w:rFonts w:ascii="Times New Roman" w:cs="Times New Roman" w:eastAsia="Times New Roman" w:hAnsi="Times New Roman"/>
+        </w:rPr>
+      </w:pPr>
+      <w:r>
+        <w:rPr>
+          <w:rFonts w:ascii="Times New Roman" w:cs="Times New Roman" w:eastAsia="Times New Roman" w:hAnsi="Times New Roman"/>
+          <w:rtl w:val="0"/>
+        </w:rPr>
+        <w:t xml:space="preserve">License Plate reader read the license plate</w:t>
+      </w:r>
+    </w:p>
+    <w:p>
+      <w:pPr>
+        <w:numPr>
+          <w:ilvl w:val="1"/>
+          <w:numId w:val="1"/>
+        </w:numPr>
+        <w:spacing w:after="0" w:lineRule="auto"/>
+        <w:ind w:left="1440" w:hanging="360"/>
+        <w:rPr>
+          <w:rFonts w:ascii="Times New Roman" w:cs="Times New Roman" w:eastAsia="Times New Roman" w:hAnsi="Times New Roman"/>
+        </w:rPr>
+      </w:pPr>
+      <w:r>
+        <w:rPr>
+          <w:rFonts w:ascii="Times New Roman" w:cs="Times New Roman" w:eastAsia="Times New Roman" w:hAnsi="Times New Roman"/>
+          <w:rtl w:val="0"/>
+        </w:rPr>
+        <w:t xml:space="preserve">Pull the Ticket from the system with the license plate number</w:t>
+      </w:r>
+    </w:p>
+    <w:p>
+      <w:pPr>
+        <w:numPr>
+          <w:ilvl w:val="1"/>
+          <w:numId w:val="1"/>
+        </w:numPr>
+        <w:spacing w:after="0" w:lineRule="auto"/>
+        <w:ind w:left="1440" w:hanging="360"/>
+        <w:rPr>
+          <w:rFonts w:ascii="Times New Roman" w:cs="Times New Roman" w:eastAsia="Times New Roman" w:hAnsi="Times New Roman"/>
+        </w:rPr>
+      </w:pPr>
+      <w:r>
+        <w:rPr>
+          <w:rFonts w:ascii="Times New Roman" w:cs="Times New Roman" w:eastAsia="Times New Roman" w:hAnsi="Times New Roman"/>
+          <w:rtl w:val="0"/>
+        </w:rPr>
+        <w:t xml:space="preserve">Calculate fee</w:t>
+      </w:r>
+    </w:p>
+    <w:p>
+      <w:pPr>
+        <w:numPr>
+          <w:ilvl w:val="1"/>
+          <w:numId w:val="1"/>
+        </w:numPr>
+        <w:spacing w:after="0" w:lineRule="auto"/>
+        <w:ind w:left="1440" w:hanging="360"/>
+        <w:rPr>
+          <w:rFonts w:ascii="Times New Roman" w:cs="Times New Roman" w:eastAsia="Times New Roman" w:hAnsi="Times New Roman"/>
+        </w:rPr>
+      </w:pPr>
+      <w:r>
+        <w:rPr>
+          <w:rFonts w:ascii="Times New Roman" w:cs="Times New Roman" w:eastAsia="Times New Roman" w:hAnsi="Times New Roman"/>
+          <w:rtl w:val="0"/>
+        </w:rPr>
+        <w:t xml:space="preserve">Driver pays the fee</w:t>
+      </w:r>
+    </w:p>
+    <w:p>
+      <w:pPr>
+        <w:numPr>
+          <w:ilvl w:val="1"/>
+          <w:numId w:val="1"/>
+        </w:numPr>
+        <w:spacing w:after="0" w:lineRule="auto"/>
+        <w:ind w:left="1440" w:hanging="360"/>
+        <w:rPr/>
+      </w:pPr>
+      <w:r>
+        <w:rPr>
+          <w:rFonts w:ascii="Times New Roman" w:cs="Times New Roman" w:eastAsia="Times New Roman" w:hAnsi="Times New Roman"/>
+          <w:rtl w:val="0"/>
+        </w:rPr>
+        <w:t xml:space="preserve">Save the paid Ticket in the system.</w:t>
+        <w:br w:type="textWrapping"/>
+      </w:r>
+    </w:p>
+    <w:p>
+      <w:pPr>
+        <w:numPr>
+          <w:ilvl w:val="0"/>
+          <w:numId w:val="1"/>
+        </w:numPr>
+        <w:spacing w:after="0" w:lineRule="auto"/>
+        <w:ind w:left="720" w:hanging="360"/>
+        <w:rPr>
+          <w:rFonts w:ascii="Times New Roman" w:cs="Times New Roman" w:eastAsia="Times New Roman" w:hAnsi="Times New Roman"/>
+          <w:b w:val="1"/>
+        </w:rPr>
+      </w:pPr>
+      <w:r>
+        <w:rPr>
+          <w:rFonts w:ascii="Times New Roman" w:cs="Times New Roman" w:eastAsia="Times New Roman" w:hAnsi="Times New Roman"/>
+          <w:b w:val="1"/>
+          <w:rtl w:val="0"/>
+        </w:rPr>
+        <w:t xml:space="preserve">Extensions / Alternate Flows:</w:t>
+      </w:r>
+    </w:p>
+    <w:p>
+      <w:pPr>
+        <w:numPr>
+          <w:ilvl w:val="1"/>
+          <w:numId w:val="1"/>
+        </w:numPr>
+        <w:spacing w:after="0" w:lineRule="auto"/>
+        <w:ind w:left="1440" w:hanging="360"/>
+        <w:rPr>
+          <w:rFonts w:ascii="Times New Roman" w:cs="Times New Roman" w:eastAsia="Times New Roman" w:hAnsi="Times New Roman"/>
+        </w:rPr>
+      </w:pPr>
+      <w:r>
+        <w:rPr>
+          <w:rFonts w:ascii="Times New Roman" w:cs="Times New Roman" w:eastAsia="Times New Roman" w:hAnsi="Times New Roman"/>
+          <w:rtl w:val="0"/>
+        </w:rPr>
+        <w:t xml:space="preserve">Print the ticket to store it physically.</w:t>
+      </w:r>
+    </w:p>
+    <w:p>
+      <w:pPr>
+        <w:spacing w:after="0" w:lineRule="auto"/>
+        <w:ind w:left="1440" w:firstLine="0"/>
+        <w:rPr>
+          <w:rFonts w:ascii="Times New Roman" w:cs="Times New Roman" w:eastAsia="Times New Roman" w:hAnsi="Times New Roman"/>
+        </w:rPr>
+      </w:pPr>
+      <w:r>
+        <w:rPr>
+          <w:rtl w:val="0"/>
+        </w:rPr>
+      </w:r>
+    </w:p>
+    <w:p>
+      <w:pPr>
+        <w:numPr>
+          <w:ilvl w:val="0"/>
+          <w:numId w:val="1"/>
+        </w:numPr>
+        <w:spacing w:after="0" w:lineRule="auto"/>
+        <w:ind w:left="720" w:hanging="360"/>
+        <w:rPr>
+          <w:rFonts w:ascii="Times New Roman" w:cs="Times New Roman" w:eastAsia="Times New Roman" w:hAnsi="Times New Roman"/>
+        </w:rPr>
+      </w:pPr>
+      <w:r>
+        <w:rPr>
+          <w:rFonts w:ascii="Times New Roman" w:cs="Times New Roman" w:eastAsia="Times New Roman" w:hAnsi="Times New Roman"/>
+          <w:b w:val="1"/>
+          <w:rtl w:val="0"/>
+        </w:rPr>
+        <w:t xml:space="preserve">Exceptions:</w:t>
+      </w:r>
+      <w:r>
+        <w:rPr>
+          <w:rtl w:val="0"/>
+        </w:rPr>
+      </w:r>
+    </w:p>
+    <w:p>
+      <w:pPr>
+        <w:numPr>
+          <w:ilvl w:val="1"/>
+          <w:numId w:val="1"/>
+        </w:numPr>
+        <w:spacing w:after="0" w:lineRule="auto"/>
+        <w:ind w:left="1440" w:hanging="360"/>
+        <w:rPr>
+          <w:rFonts w:ascii="Times New Roman" w:cs="Times New Roman" w:eastAsia="Times New Roman" w:hAnsi="Times New Roman"/>
+        </w:rPr>
+      </w:pPr>
+      <w:r>
+        <w:rPr>
+          <w:rFonts w:ascii="Times New Roman" w:cs="Times New Roman" w:eastAsia="Times New Roman" w:hAnsi="Times New Roman"/>
+          <w:rtl w:val="0"/>
+        </w:rPr>
+        <w:t xml:space="preserve">Memory is full</w:t>
+      </w:r>
+    </w:p>
+    <w:p>
+      <w:pPr>
+        <w:spacing w:after="0" w:lineRule="auto"/>
+        <w:ind w:left="1440" w:firstLine="0"/>
+        <w:rPr>
+          <w:rFonts w:ascii="Times New Roman" w:cs="Times New Roman" w:eastAsia="Times New Roman" w:hAnsi="Times New Roman"/>
+        </w:rPr>
+      </w:pPr>
+      <w:r>
+        <w:rPr>
+          <w:rtl w:val="0"/>
+        </w:rPr>
+      </w:r>
+    </w:p>
+    <w:p>
+      <w:pPr>
+        <w:numPr>
+          <w:ilvl w:val="0"/>
+          <w:numId w:val="1"/>
+        </w:numPr>
+        <w:spacing w:after="220" w:lineRule="auto"/>
+        <w:ind w:left="720" w:hanging="360"/>
+        <w:rPr/>
+      </w:pPr>
+      <w:r>
+        <w:rPr>
+          <w:rFonts w:ascii="Times New Roman" w:cs="Times New Roman" w:eastAsia="Times New Roman" w:hAnsi="Times New Roman"/>
+          <w:b w:val="1"/>
+          <w:rtl w:val="0"/>
+        </w:rPr>
+        <w:t xml:space="preserve">Related Use Cases:</w:t>
+      </w:r>
+      <w:r>
+        <w:rPr>
+          <w:rFonts w:ascii="Times New Roman" w:cs="Times New Roman" w:eastAsia="Times New Roman" w:hAnsi="Times New Roman"/>
+          <w:rtl w:val="0"/>
+        </w:rPr>
+        <w:t xml:space="preserve"> Calculate Fee, Take Payment</w:t>
+      </w:r>
+    </w:p>
+    <w:p>
+      <w:pPr>
         <w:keepNext w:val="0"/>
         <w:keepLines w:val="0"/>
         <w:pageBreakBefore w:val="0"/>
@@ -3804,664 +4119,6 @@
     </w:p>
     <w:p>
       <w:pPr>
-        <w:pStyle w:val="Heading3"/>
-        <w:spacing w:before="280" w:lineRule="auto"/>
-        <w:rPr>
-          <w:rFonts w:ascii="Times New Roman" w:cs="Times New Roman" w:eastAsia="Times New Roman" w:hAnsi="Times New Roman"/>
-          <w:sz w:val="24"/>
-          <w:szCs w:val="24"/>
-        </w:rPr>
-      </w:pPr>
-      <w:bookmarkStart w:colFirst="0" w:colLast="0" w:name="_fuiapxdyv2ro" w:id="5"/>
-      <w:bookmarkEnd w:id="5"/>
-      <w:r>
-        <w:rPr>
-          <w:rFonts w:ascii="Times New Roman" w:cs="Times New Roman" w:eastAsia="Times New Roman" w:hAnsi="Times New Roman"/>
-          <w:b w:val="1"/>
-          <w:color w:val="000000"/>
-          <w:sz w:val="24"/>
-          <w:szCs w:val="24"/>
-          <w:rtl w:val="0"/>
-        </w:rPr>
-        <w:t xml:space="preserve">Use Case 6 Take Payment</w:t>
-      </w:r>
-      <w:r>
-        <w:rPr>
-          <w:rtl w:val="0"/>
-        </w:rPr>
-      </w:r>
-    </w:p>
-    <w:p>
-      <w:pPr>
-        <w:numPr>
-          <w:ilvl w:val="0"/>
-          <w:numId w:val="1"/>
-        </w:numPr>
-        <w:spacing w:after="0" w:before="220" w:lineRule="auto"/>
-        <w:ind w:left="720" w:hanging="360"/>
-      </w:pPr>
-      <w:r>
-        <w:rPr>
-          <w:rFonts w:ascii="Times New Roman" w:cs="Times New Roman" w:eastAsia="Times New Roman" w:hAnsi="Times New Roman"/>
-          <w:b w:val="1"/>
-          <w:rtl w:val="0"/>
-        </w:rPr>
-        <w:t xml:space="preserve">Use Case ID:</w:t>
-      </w:r>
-      <w:r>
-        <w:rPr>
-          <w:rFonts w:ascii="Times New Roman" w:cs="Times New Roman" w:eastAsia="Times New Roman" w:hAnsi="Times New Roman"/>
-          <w:rtl w:val="0"/>
-        </w:rPr>
-        <w:t xml:space="preserve"> 6</w:t>
-      </w:r>
-    </w:p>
-    <w:p>
-      <w:pPr>
-        <w:numPr>
-          <w:ilvl w:val="0"/>
-          <w:numId w:val="1"/>
-        </w:numPr>
-        <w:spacing w:after="0" w:lineRule="auto"/>
-        <w:ind w:left="720" w:hanging="360"/>
-      </w:pPr>
-      <w:r>
-        <w:rPr>
-          <w:rFonts w:ascii="Times New Roman" w:cs="Times New Roman" w:eastAsia="Times New Roman" w:hAnsi="Times New Roman"/>
-          <w:b w:val="1"/>
-          <w:rtl w:val="0"/>
-        </w:rPr>
-        <w:t xml:space="preserve">Use Case Name:</w:t>
-      </w:r>
-      <w:r>
-        <w:rPr>
-          <w:rFonts w:ascii="Times New Roman" w:cs="Times New Roman" w:eastAsia="Times New Roman" w:hAnsi="Times New Roman"/>
-          <w:rtl w:val="0"/>
-        </w:rPr>
-        <w:t xml:space="preserve"> Take Payment</w:t>
-      </w:r>
-    </w:p>
-    <w:p>
-      <w:pPr>
-        <w:numPr>
-          <w:ilvl w:val="0"/>
-          <w:numId w:val="1"/>
-        </w:numPr>
-        <w:spacing w:after="0" w:lineRule="auto"/>
-        <w:ind w:left="720" w:hanging="360"/>
-      </w:pPr>
-      <w:r>
-        <w:rPr>
-          <w:rFonts w:ascii="Times New Roman" w:cs="Times New Roman" w:eastAsia="Times New Roman" w:hAnsi="Times New Roman"/>
-          <w:b w:val="1"/>
-          <w:rtl w:val="0"/>
-        </w:rPr>
-        <w:t xml:space="preserve">Relevant Requirements:</w:t>
-      </w:r>
-      <w:r>
-        <w:rPr>
-          <w:rFonts w:ascii="Times New Roman" w:cs="Times New Roman" w:eastAsia="Times New Roman" w:hAnsi="Times New Roman"/>
-          <w:rtl w:val="0"/>
-        </w:rPr>
-        <w:t xml:space="preserve"> SR22 SR23 SR24 SR40 SR41</w:t>
-      </w:r>
-    </w:p>
-    <w:p>
-      <w:pPr>
-        <w:numPr>
-          <w:ilvl w:val="0"/>
-          <w:numId w:val="1"/>
-        </w:numPr>
-        <w:spacing w:after="0" w:lineRule="auto"/>
-        <w:ind w:left="720" w:hanging="360"/>
-      </w:pPr>
-      <w:r>
-        <w:rPr>
-          <w:rFonts w:ascii="Times New Roman" w:cs="Times New Roman" w:eastAsia="Times New Roman" w:hAnsi="Times New Roman"/>
-          <w:b w:val="1"/>
-          <w:rtl w:val="0"/>
-        </w:rPr>
-        <w:t xml:space="preserve">Primary Actor:</w:t>
-      </w:r>
-      <w:r>
-        <w:rPr>
-          <w:rFonts w:ascii="Times New Roman" w:cs="Times New Roman" w:eastAsia="Times New Roman" w:hAnsi="Times New Roman"/>
-          <w:rtl w:val="0"/>
-        </w:rPr>
-        <w:t xml:space="preserve"> Driver (payer)</w:t>
-        <w:br w:type="textWrapping"/>
-      </w:r>
-    </w:p>
-    <w:p>
-      <w:pPr>
-        <w:numPr>
-          <w:ilvl w:val="0"/>
-          <w:numId w:val="1"/>
-        </w:numPr>
-        <w:spacing w:after="0" w:lineRule="auto"/>
-        <w:ind w:left="720" w:hanging="360"/>
-        <w:rPr>
-          <w:rFonts w:ascii="Times New Roman" w:cs="Times New Roman" w:eastAsia="Times New Roman" w:hAnsi="Times New Roman"/>
-          <w:b w:val="1"/>
-        </w:rPr>
-      </w:pPr>
-      <w:r>
-        <w:rPr>
-          <w:rFonts w:ascii="Times New Roman" w:cs="Times New Roman" w:eastAsia="Times New Roman" w:hAnsi="Times New Roman"/>
-          <w:b w:val="1"/>
-          <w:rtl w:val="0"/>
-        </w:rPr>
-        <w:t xml:space="preserve">Pre-conditions:</w:t>
-      </w:r>
-    </w:p>
-    <w:p>
-      <w:pPr>
-        <w:numPr>
-          <w:ilvl w:val="1"/>
-          <w:numId w:val="1"/>
-        </w:numPr>
-        <w:spacing w:after="0" w:lineRule="auto"/>
-        <w:ind w:left="1440" w:hanging="360"/>
-        <w:rPr>
-          <w:rFonts w:ascii="Times New Roman" w:cs="Times New Roman" w:eastAsia="Times New Roman" w:hAnsi="Times New Roman"/>
-        </w:rPr>
-      </w:pPr>
-      <w:r>
-        <w:rPr>
-          <w:rFonts w:ascii="Times New Roman" w:cs="Times New Roman" w:eastAsia="Times New Roman" w:hAnsi="Times New Roman"/>
-          <w:rtl w:val="0"/>
-        </w:rPr>
-        <w:t xml:space="preserve">License plate found in the system</w:t>
-      </w:r>
-    </w:p>
-    <w:p>
-      <w:pPr>
-        <w:numPr>
-          <w:ilvl w:val="1"/>
-          <w:numId w:val="1"/>
-        </w:numPr>
-        <w:spacing w:after="0" w:lineRule="auto"/>
-        <w:ind w:left="1440" w:hanging="360"/>
-        <w:rPr>
-          <w:rFonts w:ascii="Times New Roman" w:cs="Times New Roman" w:eastAsia="Times New Roman" w:hAnsi="Times New Roman"/>
-        </w:rPr>
-      </w:pPr>
-      <w:r>
-        <w:rPr>
-          <w:rFonts w:ascii="Times New Roman" w:cs="Times New Roman" w:eastAsia="Times New Roman" w:hAnsi="Times New Roman"/>
-          <w:rtl w:val="0"/>
-        </w:rPr>
-        <w:t xml:space="preserve">Provide payment options</w:t>
-      </w:r>
-    </w:p>
-    <w:p>
-      <w:pPr>
-        <w:numPr>
-          <w:ilvl w:val="1"/>
-          <w:numId w:val="1"/>
-        </w:numPr>
-        <w:spacing w:after="0" w:lineRule="auto"/>
-        <w:ind w:left="1440" w:hanging="360"/>
-        <w:rPr>
-          <w:rFonts w:ascii="Times New Roman" w:cs="Times New Roman" w:eastAsia="Times New Roman" w:hAnsi="Times New Roman"/>
-        </w:rPr>
-      </w:pPr>
-      <w:r>
-        <w:rPr>
-          <w:rFonts w:ascii="Times New Roman" w:cs="Times New Roman" w:eastAsia="Times New Roman" w:hAnsi="Times New Roman"/>
-          <w:rtl w:val="0"/>
-        </w:rPr>
-        <w:t xml:space="preserve">System able to calculate payment</w:t>
-      </w:r>
-    </w:p>
-    <w:p>
-      <w:pPr>
-        <w:numPr>
-          <w:ilvl w:val="1"/>
-          <w:numId w:val="1"/>
-        </w:numPr>
-        <w:spacing w:after="0" w:lineRule="auto"/>
-        <w:ind w:left="1440" w:hanging="360"/>
-        <w:rPr>
-          <w:rFonts w:ascii="Times New Roman" w:cs="Times New Roman" w:eastAsia="Times New Roman" w:hAnsi="Times New Roman"/>
-        </w:rPr>
-      </w:pPr>
-      <w:r>
-        <w:rPr>
-          <w:rFonts w:ascii="Times New Roman" w:cs="Times New Roman" w:eastAsia="Times New Roman" w:hAnsi="Times New Roman"/>
-          <w:rtl w:val="0"/>
-        </w:rPr>
-        <w:t xml:space="preserve">User interface must exist at exit</w:t>
-        <w:br w:type="textWrapping"/>
-      </w:r>
-    </w:p>
-    <w:p>
-      <w:pPr>
-        <w:numPr>
-          <w:ilvl w:val="0"/>
-          <w:numId w:val="1"/>
-        </w:numPr>
-        <w:spacing w:after="0" w:lineRule="auto"/>
-        <w:ind w:left="720" w:hanging="360"/>
-      </w:pPr>
-      <w:r>
-        <w:rPr>
-          <w:rFonts w:ascii="Times New Roman" w:cs="Times New Roman" w:eastAsia="Times New Roman" w:hAnsi="Times New Roman"/>
-          <w:b w:val="1"/>
-          <w:rtl w:val="0"/>
-        </w:rPr>
-        <w:t xml:space="preserve">Post-conditions:</w:t>
-      </w:r>
-      <w:r>
-        <w:rPr>
-          <w:rFonts w:ascii="Times New Roman" w:cs="Times New Roman" w:eastAsia="Times New Roman" w:hAnsi="Times New Roman"/>
-          <w:rtl w:val="0"/>
-        </w:rPr>
-        <w:t xml:space="preserve"> </w:t>
-      </w:r>
-    </w:p>
-    <w:p>
-      <w:pPr>
-        <w:numPr>
-          <w:ilvl w:val="1"/>
-          <w:numId w:val="1"/>
-        </w:numPr>
-        <w:spacing w:after="0" w:lineRule="auto"/>
-        <w:ind w:left="1440" w:hanging="360"/>
-        <w:rPr>
-          <w:rFonts w:ascii="Times New Roman" w:cs="Times New Roman" w:eastAsia="Times New Roman" w:hAnsi="Times New Roman"/>
-        </w:rPr>
-      </w:pPr>
-      <w:r>
-        <w:rPr>
-          <w:rFonts w:ascii="Times New Roman" w:cs="Times New Roman" w:eastAsia="Times New Roman" w:hAnsi="Times New Roman"/>
-          <w:rtl w:val="0"/>
-        </w:rPr>
-        <w:t xml:space="preserve">The amount due is paid in full.</w:t>
-      </w:r>
-    </w:p>
-    <w:p>
-      <w:pPr>
-        <w:numPr>
-          <w:ilvl w:val="1"/>
-          <w:numId w:val="1"/>
-        </w:numPr>
-        <w:spacing w:after="0" w:lineRule="auto"/>
-        <w:ind w:left="1440" w:hanging="360"/>
-        <w:rPr>
-          <w:rFonts w:ascii="Times New Roman" w:cs="Times New Roman" w:eastAsia="Times New Roman" w:hAnsi="Times New Roman"/>
-        </w:rPr>
-      </w:pPr>
-      <w:r>
-        <w:rPr>
-          <w:rFonts w:ascii="Times New Roman" w:cs="Times New Roman" w:eastAsia="Times New Roman" w:hAnsi="Times New Roman"/>
-          <w:rtl w:val="0"/>
-        </w:rPr>
-        <w:t xml:space="preserve">The system recorded the fee.</w:t>
-      </w:r>
-    </w:p>
-    <w:p>
-      <w:pPr>
-        <w:numPr>
-          <w:ilvl w:val="1"/>
-          <w:numId w:val="1"/>
-        </w:numPr>
-        <w:spacing w:after="0" w:lineRule="auto"/>
-        <w:ind w:left="1440" w:hanging="360"/>
-        <w:rPr>
-          <w:rFonts w:ascii="Times New Roman" w:cs="Times New Roman" w:eastAsia="Times New Roman" w:hAnsi="Times New Roman"/>
-        </w:rPr>
-      </w:pPr>
-      <w:r>
-        <w:rPr>
-          <w:rFonts w:ascii="Times New Roman" w:cs="Times New Roman" w:eastAsia="Times New Roman" w:hAnsi="Times New Roman"/>
-          <w:rtl w:val="0"/>
-        </w:rPr>
-        <w:t xml:space="preserve">Opens the gate</w:t>
-      </w:r>
-    </w:p>
-    <w:p>
-      <w:pPr>
-        <w:numPr>
-          <w:ilvl w:val="1"/>
-          <w:numId w:val="1"/>
-        </w:numPr>
-        <w:spacing w:after="0" w:lineRule="auto"/>
-        <w:ind w:left="1440" w:hanging="360"/>
-        <w:rPr>
-          <w:rFonts w:ascii="Times New Roman" w:cs="Times New Roman" w:eastAsia="Times New Roman" w:hAnsi="Times New Roman"/>
-        </w:rPr>
-      </w:pPr>
-      <w:r>
-        <w:rPr>
-          <w:rFonts w:ascii="Times New Roman" w:cs="Times New Roman" w:eastAsia="Times New Roman" w:hAnsi="Times New Roman"/>
-          <w:rtl w:val="0"/>
-        </w:rPr>
-        <w:t xml:space="preserve">Update occupancy count</w:t>
-      </w:r>
-    </w:p>
-    <w:p>
-      <w:pPr>
-        <w:spacing w:after="0" w:lineRule="auto"/>
-        <w:ind w:left="1440" w:firstLine="0"/>
-        <w:rPr>
-          <w:rFonts w:ascii="Times New Roman" w:cs="Times New Roman" w:eastAsia="Times New Roman" w:hAnsi="Times New Roman"/>
-        </w:rPr>
-      </w:pPr>
-      <w:r>
-        <w:rPr>
-          <w:rFonts w:ascii="Times New Roman" w:cs="Times New Roman" w:eastAsia="Times New Roman" w:hAnsi="Times New Roman"/>
-          <w:rtl w:val="0"/>
-        </w:rPr>
-        <w:br w:type="textWrapping"/>
-      </w:r>
-    </w:p>
-    <w:p>
-      <w:pPr>
-        <w:numPr>
-          <w:ilvl w:val="0"/>
-          <w:numId w:val="1"/>
-        </w:numPr>
-        <w:spacing w:after="0" w:lineRule="auto"/>
-        <w:ind w:left="720" w:hanging="360"/>
-        <w:rPr>
-          <w:rFonts w:ascii="Times New Roman" w:cs="Times New Roman" w:eastAsia="Times New Roman" w:hAnsi="Times New Roman"/>
-          <w:b w:val="1"/>
-        </w:rPr>
-      </w:pPr>
-      <w:r>
-        <w:rPr>
-          <w:rFonts w:ascii="Times New Roman" w:cs="Times New Roman" w:eastAsia="Times New Roman" w:hAnsi="Times New Roman"/>
-          <w:b w:val="1"/>
-          <w:rtl w:val="0"/>
-        </w:rPr>
-        <w:t xml:space="preserve">Basic Flow:</w:t>
-      </w:r>
-    </w:p>
-    <w:p>
-      <w:pPr>
-        <w:numPr>
-          <w:ilvl w:val="1"/>
-          <w:numId w:val="1"/>
-        </w:numPr>
-        <w:spacing w:after="0" w:lineRule="auto"/>
-        <w:ind w:left="1440" w:hanging="360"/>
-        <w:rPr>
-          <w:rFonts w:ascii="Times New Roman" w:cs="Times New Roman" w:eastAsia="Times New Roman" w:hAnsi="Times New Roman"/>
-        </w:rPr>
-      </w:pPr>
-      <w:r>
-        <w:rPr>
-          <w:rFonts w:ascii="Times New Roman" w:cs="Times New Roman" w:eastAsia="Times New Roman" w:hAnsi="Times New Roman"/>
-          <w:rtl w:val="0"/>
-        </w:rPr>
-        <w:t xml:space="preserve">The driver pulls up to the exit</w:t>
-      </w:r>
-    </w:p>
-    <w:p>
-      <w:pPr>
-        <w:numPr>
-          <w:ilvl w:val="1"/>
-          <w:numId w:val="1"/>
-        </w:numPr>
-        <w:spacing w:after="0" w:lineRule="auto"/>
-        <w:ind w:left="1440" w:hanging="360"/>
-        <w:rPr>
-          <w:rFonts w:ascii="Times New Roman" w:cs="Times New Roman" w:eastAsia="Times New Roman" w:hAnsi="Times New Roman"/>
-        </w:rPr>
-      </w:pPr>
-      <w:r>
-        <w:rPr>
-          <w:rFonts w:ascii="Times New Roman" w:cs="Times New Roman" w:eastAsia="Times New Roman" w:hAnsi="Times New Roman"/>
-          <w:rtl w:val="0"/>
-        </w:rPr>
-        <w:t xml:space="preserve">The system pull up driver’s information</w:t>
-      </w:r>
-    </w:p>
-    <w:p>
-      <w:pPr>
-        <w:numPr>
-          <w:ilvl w:val="1"/>
-          <w:numId w:val="1"/>
-        </w:numPr>
-        <w:spacing w:after="0" w:lineRule="auto"/>
-        <w:ind w:left="1440" w:hanging="360"/>
-        <w:rPr>
-          <w:rFonts w:ascii="Times New Roman" w:cs="Times New Roman" w:eastAsia="Times New Roman" w:hAnsi="Times New Roman"/>
-        </w:rPr>
-      </w:pPr>
-      <w:r>
-        <w:rPr>
-          <w:rFonts w:ascii="Times New Roman" w:cs="Times New Roman" w:eastAsia="Times New Roman" w:hAnsi="Times New Roman"/>
-          <w:rtl w:val="0"/>
-        </w:rPr>
-        <w:t xml:space="preserve">The system calculate and display amount due</w:t>
-      </w:r>
-    </w:p>
-    <w:p>
-      <w:pPr>
-        <w:numPr>
-          <w:ilvl w:val="1"/>
-          <w:numId w:val="1"/>
-        </w:numPr>
-        <w:spacing w:after="0" w:lineRule="auto"/>
-        <w:ind w:left="1440" w:hanging="360"/>
-        <w:rPr>
-          <w:rFonts w:ascii="Times New Roman" w:cs="Times New Roman" w:eastAsia="Times New Roman" w:hAnsi="Times New Roman"/>
-        </w:rPr>
-      </w:pPr>
-      <w:r>
-        <w:rPr>
-          <w:rFonts w:ascii="Times New Roman" w:cs="Times New Roman" w:eastAsia="Times New Roman" w:hAnsi="Times New Roman"/>
-          <w:rtl w:val="0"/>
-        </w:rPr>
-        <w:t xml:space="preserve">The system provide payment options</w:t>
-      </w:r>
-    </w:p>
-    <w:p>
-      <w:pPr>
-        <w:numPr>
-          <w:ilvl w:val="1"/>
-          <w:numId w:val="1"/>
-        </w:numPr>
-        <w:spacing w:after="0" w:lineRule="auto"/>
-        <w:ind w:left="1440" w:hanging="360"/>
-        <w:rPr>
-          <w:rFonts w:ascii="Times New Roman" w:cs="Times New Roman" w:eastAsia="Times New Roman" w:hAnsi="Times New Roman"/>
-        </w:rPr>
-      </w:pPr>
-      <w:r>
-        <w:rPr>
-          <w:rFonts w:ascii="Times New Roman" w:cs="Times New Roman" w:eastAsia="Times New Roman" w:hAnsi="Times New Roman"/>
-          <w:rtl w:val="0"/>
-        </w:rPr>
-        <w:t xml:space="preserve">The driver selects a payment method.</w:t>
-      </w:r>
-    </w:p>
-    <w:p>
-      <w:pPr>
-        <w:numPr>
-          <w:ilvl w:val="1"/>
-          <w:numId w:val="1"/>
-        </w:numPr>
-        <w:spacing w:after="0" w:lineRule="auto"/>
-        <w:ind w:left="1440" w:hanging="360"/>
-        <w:rPr>
-          <w:rFonts w:ascii="Times New Roman" w:cs="Times New Roman" w:eastAsia="Times New Roman" w:hAnsi="Times New Roman"/>
-        </w:rPr>
-      </w:pPr>
-      <w:r>
-        <w:rPr>
-          <w:rFonts w:ascii="Times New Roman" w:cs="Times New Roman" w:eastAsia="Times New Roman" w:hAnsi="Times New Roman"/>
-          <w:rtl w:val="0"/>
-        </w:rPr>
-        <w:t xml:space="preserve">The system processes the payment.</w:t>
-      </w:r>
-    </w:p>
-    <w:p>
-      <w:pPr>
-        <w:numPr>
-          <w:ilvl w:val="1"/>
-          <w:numId w:val="1"/>
-        </w:numPr>
-        <w:spacing w:after="0" w:lineRule="auto"/>
-        <w:ind w:left="1440" w:hanging="360"/>
-        <w:rPr>
-          <w:rFonts w:ascii="Times New Roman" w:cs="Times New Roman" w:eastAsia="Times New Roman" w:hAnsi="Times New Roman"/>
-        </w:rPr>
-      </w:pPr>
-      <w:r>
-        <w:rPr>
-          <w:rFonts w:ascii="Times New Roman" w:cs="Times New Roman" w:eastAsia="Times New Roman" w:hAnsi="Times New Roman"/>
-          <w:rtl w:val="0"/>
-        </w:rPr>
-        <w:t xml:space="preserve">The system opens the gate for driver to leave</w:t>
-        <w:br w:type="textWrapping"/>
-      </w:r>
-    </w:p>
-    <w:p>
-      <w:pPr>
-        <w:numPr>
-          <w:ilvl w:val="0"/>
-          <w:numId w:val="1"/>
-        </w:numPr>
-        <w:spacing w:after="0" w:lineRule="auto"/>
-        <w:ind w:left="720" w:hanging="360"/>
-        <w:rPr>
-          <w:rFonts w:ascii="Times New Roman" w:cs="Times New Roman" w:eastAsia="Times New Roman" w:hAnsi="Times New Roman"/>
-          <w:b w:val="1"/>
-        </w:rPr>
-      </w:pPr>
-      <w:r>
-        <w:rPr>
-          <w:rFonts w:ascii="Times New Roman" w:cs="Times New Roman" w:eastAsia="Times New Roman" w:hAnsi="Times New Roman"/>
-          <w:b w:val="1"/>
-          <w:rtl w:val="0"/>
-        </w:rPr>
-        <w:t xml:space="preserve">Extensions / Alternate Flows:</w:t>
-      </w:r>
-    </w:p>
-    <w:p>
-      <w:pPr>
-        <w:numPr>
-          <w:ilvl w:val="1"/>
-          <w:numId w:val="1"/>
-        </w:numPr>
-        <w:spacing w:after="0" w:lineRule="auto"/>
-        <w:ind w:left="1440" w:hanging="360"/>
-        <w:rPr>
-          <w:rFonts w:ascii="Times New Roman" w:cs="Times New Roman" w:eastAsia="Times New Roman" w:hAnsi="Times New Roman"/>
-        </w:rPr>
-      </w:pPr>
-      <w:r>
-        <w:rPr>
-          <w:rFonts w:ascii="Times New Roman" w:cs="Times New Roman" w:eastAsia="Times New Roman" w:hAnsi="Times New Roman"/>
-          <w:rtl w:val="0"/>
-        </w:rPr>
-        <w:t xml:space="preserve"> Driver selected one payment method then decided to change a payment method</w:t>
-      </w:r>
-    </w:p>
-    <w:p>
-      <w:pPr>
-        <w:spacing w:after="0" w:lineRule="auto"/>
-        <w:ind w:left="1440" w:firstLine="0"/>
-        <w:rPr>
-          <w:rFonts w:ascii="Times New Roman" w:cs="Times New Roman" w:eastAsia="Times New Roman" w:hAnsi="Times New Roman"/>
-        </w:rPr>
-      </w:pPr>
-      <w:r>
-        <w:rPr>
-          <w:rtl w:val="0"/>
-        </w:rPr>
-      </w:r>
-    </w:p>
-    <w:p>
-      <w:pPr>
-        <w:numPr>
-          <w:ilvl w:val="0"/>
-          <w:numId w:val="1"/>
-        </w:numPr>
-        <w:spacing w:after="0" w:lineRule="auto"/>
-        <w:ind w:left="720" w:hanging="360"/>
-        <w:rPr>
-          <w:rFonts w:ascii="Times New Roman" w:cs="Times New Roman" w:eastAsia="Times New Roman" w:hAnsi="Times New Roman"/>
-        </w:rPr>
-      </w:pPr>
-      <w:r>
-        <w:rPr>
-          <w:rFonts w:ascii="Times New Roman" w:cs="Times New Roman" w:eastAsia="Times New Roman" w:hAnsi="Times New Roman"/>
-          <w:b w:val="1"/>
-          <w:rtl w:val="0"/>
-        </w:rPr>
-        <w:t xml:space="preserve">Exceptions:</w:t>
-      </w:r>
-      <w:r>
-        <w:rPr>
-          <w:rtl w:val="0"/>
-        </w:rPr>
-      </w:r>
-    </w:p>
-    <w:p>
-      <w:pPr>
-        <w:numPr>
-          <w:ilvl w:val="1"/>
-          <w:numId w:val="1"/>
-        </w:numPr>
-        <w:spacing w:after="0" w:lineRule="auto"/>
-        <w:ind w:left="1440" w:hanging="360"/>
-        <w:rPr>
-          <w:rFonts w:ascii="Times New Roman" w:cs="Times New Roman" w:eastAsia="Times New Roman" w:hAnsi="Times New Roman"/>
-        </w:rPr>
-      </w:pPr>
-      <w:r>
-        <w:rPr>
-          <w:rFonts w:ascii="Times New Roman" w:cs="Times New Roman" w:eastAsia="Times New Roman" w:hAnsi="Times New Roman"/>
-          <w:rtl w:val="0"/>
-        </w:rPr>
-        <w:t xml:space="preserve">Payment declined</w:t>
-      </w:r>
-    </w:p>
-    <w:p>
-      <w:pPr>
-        <w:spacing w:after="0" w:lineRule="auto"/>
-        <w:ind w:left="1440" w:firstLine="0"/>
-        <w:rPr>
-          <w:rFonts w:ascii="Times New Roman" w:cs="Times New Roman" w:eastAsia="Times New Roman" w:hAnsi="Times New Roman"/>
-        </w:rPr>
-      </w:pPr>
-      <w:r>
-        <w:rPr>
-          <w:rtl w:val="0"/>
-        </w:rPr>
-      </w:r>
-    </w:p>
-    <w:p>
-      <w:pPr>
-        <w:numPr>
-          <w:ilvl w:val="0"/>
-          <w:numId w:val="1"/>
-        </w:numPr>
-        <w:spacing w:after="220" w:lineRule="auto"/>
-        <w:ind w:left="720" w:hanging="360"/>
-      </w:pPr>
-      <w:r>
-        <w:rPr>
-          <w:rFonts w:ascii="Times New Roman" w:cs="Times New Roman" w:eastAsia="Times New Roman" w:hAnsi="Times New Roman"/>
-          <w:b w:val="1"/>
-          <w:rtl w:val="0"/>
-        </w:rPr>
-        <w:t xml:space="preserve">Related Use Cases:</w:t>
-      </w:r>
-      <w:r>
-        <w:rPr>
-          <w:rFonts w:ascii="Times New Roman" w:cs="Times New Roman" w:eastAsia="Times New Roman" w:hAnsi="Times New Roman"/>
-          <w:rtl w:val="0"/>
-        </w:rPr>
-        <w:t xml:space="preserve"> Calculate Fee, Open Exit Gate, Record Paid Ticket</w:t>
-      </w:r>
-    </w:p>
-    <w:p>
-      <w:pPr>
         <w:keepNext w:val="0"/>
         <w:keepLines w:val="0"/>
         <w:pageBreakBefore w:val="0"/>
@@ -4489,540 +4146,6 @@
     </w:p>
     <w:p>
       <w:pPr>
-        <w:pStyle w:val="Heading3"/>
-        <w:spacing w:before="280" w:lineRule="auto"/>
-        <w:rPr>
-          <w:rFonts w:ascii="Times New Roman" w:cs="Times New Roman" w:eastAsia="Times New Roman" w:hAnsi="Times New Roman"/>
-          <w:sz w:val="24"/>
-          <w:szCs w:val="24"/>
-        </w:rPr>
-      </w:pPr>
-      <w:bookmarkStart w:colFirst="0" w:colLast="0" w:name="_urhxxsmy1mcr" w:id="6"/>
-      <w:bookmarkEnd w:id="6"/>
-      <w:r>
-        <w:rPr>
-          <w:rFonts w:ascii="Times New Roman" w:cs="Times New Roman" w:eastAsia="Times New Roman" w:hAnsi="Times New Roman"/>
-          <w:b w:val="1"/>
-          <w:color w:val="000000"/>
-          <w:sz w:val="24"/>
-          <w:szCs w:val="24"/>
-          <w:rtl w:val="0"/>
-        </w:rPr>
-        <w:t xml:space="preserve">Use Case 7 Record Paid Ticket</w:t>
-      </w:r>
-      <w:r>
-        <w:rPr>
-          <w:rtl w:val="0"/>
-        </w:rPr>
-      </w:r>
-    </w:p>
-    <w:p>
-      <w:pPr>
-        <w:numPr>
-          <w:ilvl w:val="0"/>
-          <w:numId w:val="1"/>
-        </w:numPr>
-        <w:spacing w:after="0" w:before="220" w:lineRule="auto"/>
-        <w:ind w:left="720" w:hanging="360"/>
-        <w:rPr/>
-      </w:pPr>
-      <w:r>
-        <w:rPr>
-          <w:rFonts w:ascii="Times New Roman" w:cs="Times New Roman" w:eastAsia="Times New Roman" w:hAnsi="Times New Roman"/>
-          <w:b w:val="1"/>
-          <w:rtl w:val="0"/>
-        </w:rPr>
-        <w:t xml:space="preserve">Use Case ID: </w:t>
-      </w:r>
-      <w:r>
-        <w:rPr>
-          <w:rFonts w:ascii="Times New Roman" w:cs="Times New Roman" w:eastAsia="Times New Roman" w:hAnsi="Times New Roman"/>
-          <w:rtl w:val="0"/>
-        </w:rPr>
-        <w:t xml:space="preserve">7</w:t>
-      </w:r>
-      <w:r>
-        <w:rPr>
-          <w:rtl w:val="0"/>
-        </w:rPr>
-      </w:r>
-    </w:p>
-    <w:p>
-      <w:pPr>
-        <w:numPr>
-          <w:ilvl w:val="0"/>
-          <w:numId w:val="1"/>
-        </w:numPr>
-        <w:spacing w:after="0" w:lineRule="auto"/>
-        <w:ind w:left="720" w:hanging="360"/>
-        <w:rPr/>
-      </w:pPr>
-      <w:r>
-        <w:rPr>
-          <w:rFonts w:ascii="Times New Roman" w:cs="Times New Roman" w:eastAsia="Times New Roman" w:hAnsi="Times New Roman"/>
-          <w:b w:val="1"/>
-          <w:rtl w:val="0"/>
-        </w:rPr>
-        <w:t xml:space="preserve">Use Case Name: </w:t>
-      </w:r>
-      <w:r>
-        <w:rPr>
-          <w:rFonts w:ascii="Times New Roman" w:cs="Times New Roman" w:eastAsia="Times New Roman" w:hAnsi="Times New Roman"/>
-          <w:rtl w:val="0"/>
-        </w:rPr>
-        <w:t xml:space="preserve">Record Paid Ticket</w:t>
-      </w:r>
-      <w:r>
-        <w:rPr>
-          <w:rtl w:val="0"/>
-        </w:rPr>
-      </w:r>
-    </w:p>
-    <w:p>
-      <w:pPr>
-        <w:numPr>
-          <w:ilvl w:val="0"/>
-          <w:numId w:val="1"/>
-        </w:numPr>
-        <w:spacing w:after="0" w:lineRule="auto"/>
-        <w:ind w:left="720" w:hanging="360"/>
-        <w:rPr/>
-      </w:pPr>
-      <w:r>
-        <w:rPr>
-          <w:rFonts w:ascii="Times New Roman" w:cs="Times New Roman" w:eastAsia="Times New Roman" w:hAnsi="Times New Roman"/>
-          <w:b w:val="1"/>
-          <w:rtl w:val="0"/>
-        </w:rPr>
-        <w:t xml:space="preserve">Relevant Requirements:</w:t>
-      </w:r>
-      <w:r>
-        <w:rPr>
-          <w:rFonts w:ascii="Times New Roman" w:cs="Times New Roman" w:eastAsia="Times New Roman" w:hAnsi="Times New Roman"/>
-          <w:rtl w:val="0"/>
-        </w:rPr>
-        <w:t xml:space="preserve">  SR11 SR23 SR31 SR32 SR42</w:t>
-      </w:r>
-    </w:p>
-    <w:p>
-      <w:pPr>
-        <w:numPr>
-          <w:ilvl w:val="0"/>
-          <w:numId w:val="1"/>
-        </w:numPr>
-        <w:spacing w:after="0" w:lineRule="auto"/>
-        <w:ind w:left="720" w:hanging="360"/>
-        <w:rPr/>
-      </w:pPr>
-      <w:r>
-        <w:rPr>
-          <w:rFonts w:ascii="Times New Roman" w:cs="Times New Roman" w:eastAsia="Times New Roman" w:hAnsi="Times New Roman"/>
-          <w:b w:val="1"/>
-          <w:rtl w:val="0"/>
-        </w:rPr>
-        <w:t xml:space="preserve">Primary Actor: </w:t>
-      </w:r>
-      <w:r>
-        <w:rPr>
-          <w:rFonts w:ascii="Times New Roman" w:cs="Times New Roman" w:eastAsia="Times New Roman" w:hAnsi="Times New Roman"/>
-          <w:rtl w:val="0"/>
-        </w:rPr>
-        <w:t xml:space="preserve">Driver</w:t>
-      </w:r>
-      <w:r>
-        <w:rPr>
-          <w:rFonts w:ascii="Times New Roman" w:cs="Times New Roman" w:eastAsia="Times New Roman" w:hAnsi="Times New Roman"/>
-          <w:rtl w:val="0"/>
-        </w:rPr>
-        <w:br w:type="textWrapping"/>
-      </w:r>
-    </w:p>
-    <w:p>
-      <w:pPr>
-        <w:numPr>
-          <w:ilvl w:val="0"/>
-          <w:numId w:val="1"/>
-        </w:numPr>
-        <w:spacing w:after="0" w:lineRule="auto"/>
-        <w:ind w:left="720" w:hanging="360"/>
-        <w:rPr>
-          <w:rFonts w:ascii="Times New Roman" w:cs="Times New Roman" w:eastAsia="Times New Roman" w:hAnsi="Times New Roman"/>
-          <w:b w:val="1"/>
-        </w:rPr>
-      </w:pPr>
-      <w:r>
-        <w:rPr>
-          <w:rFonts w:ascii="Times New Roman" w:cs="Times New Roman" w:eastAsia="Times New Roman" w:hAnsi="Times New Roman"/>
-          <w:b w:val="1"/>
-          <w:rtl w:val="0"/>
-        </w:rPr>
-        <w:t xml:space="preserve">Pre-conditions:</w:t>
-      </w:r>
-    </w:p>
-    <w:p>
-      <w:pPr>
-        <w:numPr>
-          <w:ilvl w:val="1"/>
-          <w:numId w:val="1"/>
-        </w:numPr>
-        <w:spacing w:after="0" w:lineRule="auto"/>
-        <w:ind w:left="1440" w:hanging="360"/>
-        <w:rPr>
-          <w:rFonts w:ascii="Times New Roman" w:cs="Times New Roman" w:eastAsia="Times New Roman" w:hAnsi="Times New Roman"/>
-        </w:rPr>
-      </w:pPr>
-      <w:r>
-        <w:rPr>
-          <w:rFonts w:ascii="Times New Roman" w:cs="Times New Roman" w:eastAsia="Times New Roman" w:hAnsi="Times New Roman"/>
-          <w:rtl w:val="0"/>
-        </w:rPr>
-        <w:t xml:space="preserve">System must have License Plate reader</w:t>
-      </w:r>
-      <w:r>
-        <w:rPr>
-          <w:rFonts w:ascii="Times New Roman" w:cs="Times New Roman" w:eastAsia="Times New Roman" w:hAnsi="Times New Roman"/>
-          <w:rtl w:val="0"/>
-        </w:rPr>
-        <w:br w:type="textWrapping"/>
-      </w:r>
-    </w:p>
-    <w:p>
-      <w:pPr>
-        <w:numPr>
-          <w:ilvl w:val="0"/>
-          <w:numId w:val="1"/>
-        </w:numPr>
-        <w:spacing w:after="0" w:lineRule="auto"/>
-        <w:ind w:left="720" w:hanging="360"/>
-        <w:rPr/>
-      </w:pPr>
-      <w:r>
-        <w:rPr>
-          <w:rFonts w:ascii="Times New Roman" w:cs="Times New Roman" w:eastAsia="Times New Roman" w:hAnsi="Times New Roman"/>
-          <w:b w:val="1"/>
-          <w:rtl w:val="0"/>
-        </w:rPr>
-        <w:t xml:space="preserve">Post-conditions:</w:t>
-      </w:r>
-      <w:r>
-        <w:rPr>
-          <w:rFonts w:ascii="Times New Roman" w:cs="Times New Roman" w:eastAsia="Times New Roman" w:hAnsi="Times New Roman"/>
-          <w:rtl w:val="0"/>
-        </w:rPr>
-        <w:t xml:space="preserve"> </w:t>
-      </w:r>
-    </w:p>
-    <w:p>
-      <w:pPr>
-        <w:numPr>
-          <w:ilvl w:val="1"/>
-          <w:numId w:val="1"/>
-        </w:numPr>
-        <w:spacing w:after="0" w:lineRule="auto"/>
-        <w:ind w:left="1440" w:hanging="360"/>
-        <w:rPr>
-          <w:rFonts w:ascii="Times New Roman" w:cs="Times New Roman" w:eastAsia="Times New Roman" w:hAnsi="Times New Roman"/>
-        </w:rPr>
-      </w:pPr>
-      <w:r>
-        <w:rPr>
-          <w:rFonts w:ascii="Times New Roman" w:cs="Times New Roman" w:eastAsia="Times New Roman" w:hAnsi="Times New Roman"/>
-          <w:rtl w:val="0"/>
-        </w:rPr>
-        <w:t xml:space="preserve">The Paid Ticket is recorded in the system</w:t>
-        <w:br w:type="textWrapping"/>
-      </w:r>
-    </w:p>
-    <w:p>
-      <w:pPr>
-        <w:numPr>
-          <w:ilvl w:val="0"/>
-          <w:numId w:val="1"/>
-        </w:numPr>
-        <w:spacing w:after="0" w:lineRule="auto"/>
-        <w:ind w:left="720" w:hanging="360"/>
-        <w:rPr>
-          <w:rFonts w:ascii="Times New Roman" w:cs="Times New Roman" w:eastAsia="Times New Roman" w:hAnsi="Times New Roman"/>
-          <w:b w:val="1"/>
-        </w:rPr>
-      </w:pPr>
-      <w:r>
-        <w:rPr>
-          <w:rFonts w:ascii="Times New Roman" w:cs="Times New Roman" w:eastAsia="Times New Roman" w:hAnsi="Times New Roman"/>
-          <w:b w:val="1"/>
-          <w:rtl w:val="0"/>
-        </w:rPr>
-        <w:t xml:space="preserve">Basic Flow:</w:t>
-      </w:r>
-      <w:r>
-        <w:rPr>
-          <w:rtl w:val="0"/>
-        </w:rPr>
-      </w:r>
-    </w:p>
-    <w:p>
-      <w:pPr>
-        <w:numPr>
-          <w:ilvl w:val="1"/>
-          <w:numId w:val="1"/>
-        </w:numPr>
-        <w:spacing w:after="0" w:lineRule="auto"/>
-        <w:ind w:left="1440" w:hanging="360"/>
-        <w:rPr>
-          <w:rFonts w:ascii="Times New Roman" w:cs="Times New Roman" w:eastAsia="Times New Roman" w:hAnsi="Times New Roman"/>
-        </w:rPr>
-      </w:pPr>
-      <w:r>
-        <w:rPr>
-          <w:rFonts w:ascii="Times New Roman" w:cs="Times New Roman" w:eastAsia="Times New Roman" w:hAnsi="Times New Roman"/>
-          <w:rtl w:val="0"/>
-        </w:rPr>
-        <w:t xml:space="preserve">Driver pull up to the exit</w:t>
-      </w:r>
-    </w:p>
-    <w:p>
-      <w:pPr>
-        <w:numPr>
-          <w:ilvl w:val="1"/>
-          <w:numId w:val="1"/>
-        </w:numPr>
-        <w:spacing w:after="0" w:lineRule="auto"/>
-        <w:ind w:left="1440" w:hanging="360"/>
-        <w:rPr>
-          <w:rFonts w:ascii="Times New Roman" w:cs="Times New Roman" w:eastAsia="Times New Roman" w:hAnsi="Times New Roman"/>
-        </w:rPr>
-      </w:pPr>
-      <w:r>
-        <w:rPr>
-          <w:rFonts w:ascii="Times New Roman" w:cs="Times New Roman" w:eastAsia="Times New Roman" w:hAnsi="Times New Roman"/>
-          <w:rtl w:val="0"/>
-        </w:rPr>
-        <w:t xml:space="preserve">License Plate reader read the license plate</w:t>
-      </w:r>
-    </w:p>
-    <w:p>
-      <w:pPr>
-        <w:numPr>
-          <w:ilvl w:val="1"/>
-          <w:numId w:val="1"/>
-        </w:numPr>
-        <w:spacing w:after="0" w:lineRule="auto"/>
-        <w:ind w:left="1440" w:hanging="360"/>
-        <w:rPr>
-          <w:rFonts w:ascii="Times New Roman" w:cs="Times New Roman" w:eastAsia="Times New Roman" w:hAnsi="Times New Roman"/>
-        </w:rPr>
-      </w:pPr>
-      <w:r>
-        <w:rPr>
-          <w:rFonts w:ascii="Times New Roman" w:cs="Times New Roman" w:eastAsia="Times New Roman" w:hAnsi="Times New Roman"/>
-          <w:rtl w:val="0"/>
-        </w:rPr>
-        <w:t xml:space="preserve">Pull the Ticket from the system with the license plate number</w:t>
-      </w:r>
-    </w:p>
-    <w:p>
-      <w:pPr>
-        <w:numPr>
-          <w:ilvl w:val="1"/>
-          <w:numId w:val="1"/>
-        </w:numPr>
-        <w:spacing w:after="0" w:lineRule="auto"/>
-        <w:ind w:left="1440" w:hanging="360"/>
-        <w:rPr>
-          <w:rFonts w:ascii="Times New Roman" w:cs="Times New Roman" w:eastAsia="Times New Roman" w:hAnsi="Times New Roman"/>
-        </w:rPr>
-      </w:pPr>
-      <w:r>
-        <w:rPr>
-          <w:rFonts w:ascii="Times New Roman" w:cs="Times New Roman" w:eastAsia="Times New Roman" w:hAnsi="Times New Roman"/>
-          <w:rtl w:val="0"/>
-        </w:rPr>
-        <w:t xml:space="preserve">Calculate fee</w:t>
-      </w:r>
-    </w:p>
-    <w:p>
-      <w:pPr>
-        <w:numPr>
-          <w:ilvl w:val="1"/>
-          <w:numId w:val="1"/>
-        </w:numPr>
-        <w:spacing w:after="0" w:lineRule="auto"/>
-        <w:ind w:left="1440" w:hanging="360"/>
-        <w:rPr>
-          <w:rFonts w:ascii="Times New Roman" w:cs="Times New Roman" w:eastAsia="Times New Roman" w:hAnsi="Times New Roman"/>
-        </w:rPr>
-      </w:pPr>
-      <w:r>
-        <w:rPr>
-          <w:rFonts w:ascii="Times New Roman" w:cs="Times New Roman" w:eastAsia="Times New Roman" w:hAnsi="Times New Roman"/>
-          <w:rtl w:val="0"/>
-        </w:rPr>
-        <w:t xml:space="preserve">Driver pays the fee</w:t>
-      </w:r>
-    </w:p>
-    <w:p>
-      <w:pPr>
-        <w:numPr>
-          <w:ilvl w:val="1"/>
-          <w:numId w:val="1"/>
-        </w:numPr>
-        <w:spacing w:after="0" w:lineRule="auto"/>
-        <w:ind w:left="1440" w:hanging="360"/>
-        <w:rPr/>
-      </w:pPr>
-      <w:r>
-        <w:rPr>
-          <w:rFonts w:ascii="Times New Roman" w:cs="Times New Roman" w:eastAsia="Times New Roman" w:hAnsi="Times New Roman"/>
-          <w:rtl w:val="0"/>
-        </w:rPr>
-        <w:t xml:space="preserve">Save the paid Ticket in the system.</w:t>
-        <w:br w:type="textWrapping"/>
-      </w:r>
-    </w:p>
-    <w:p>
-      <w:pPr>
-        <w:numPr>
-          <w:ilvl w:val="0"/>
-          <w:numId w:val="1"/>
-        </w:numPr>
-        <w:spacing w:after="0" w:lineRule="auto"/>
-        <w:ind w:left="720" w:hanging="360"/>
-        <w:rPr>
-          <w:rFonts w:ascii="Times New Roman" w:cs="Times New Roman" w:eastAsia="Times New Roman" w:hAnsi="Times New Roman"/>
-          <w:b w:val="1"/>
-        </w:rPr>
-      </w:pPr>
-      <w:r>
-        <w:rPr>
-          <w:rFonts w:ascii="Times New Roman" w:cs="Times New Roman" w:eastAsia="Times New Roman" w:hAnsi="Times New Roman"/>
-          <w:b w:val="1"/>
-          <w:rtl w:val="0"/>
-        </w:rPr>
-        <w:t xml:space="preserve">Extensions / Alternate Flows:</w:t>
-      </w:r>
-    </w:p>
-    <w:p>
-      <w:pPr>
-        <w:numPr>
-          <w:ilvl w:val="1"/>
-          <w:numId w:val="1"/>
-        </w:numPr>
-        <w:spacing w:after="0" w:lineRule="auto"/>
-        <w:ind w:left="1440" w:hanging="360"/>
-        <w:rPr>
-          <w:rFonts w:ascii="Times New Roman" w:cs="Times New Roman" w:eastAsia="Times New Roman" w:hAnsi="Times New Roman"/>
-        </w:rPr>
-      </w:pPr>
-      <w:r>
-        <w:rPr>
-          <w:rFonts w:ascii="Times New Roman" w:cs="Times New Roman" w:eastAsia="Times New Roman" w:hAnsi="Times New Roman"/>
-          <w:rtl w:val="0"/>
-        </w:rPr>
-        <w:t xml:space="preserve">Print the ticket to store it physically.</w:t>
-      </w:r>
-    </w:p>
-    <w:p>
-      <w:pPr>
-        <w:spacing w:after="0" w:lineRule="auto"/>
-        <w:ind w:left="1440" w:firstLine="0"/>
-        <w:rPr>
-          <w:rFonts w:ascii="Times New Roman" w:cs="Times New Roman" w:eastAsia="Times New Roman" w:hAnsi="Times New Roman"/>
-        </w:rPr>
-      </w:pPr>
-      <w:r>
-        <w:rPr>
-          <w:rtl w:val="0"/>
-        </w:rPr>
-      </w:r>
-    </w:p>
-    <w:p>
-      <w:pPr>
-        <w:numPr>
-          <w:ilvl w:val="0"/>
-          <w:numId w:val="1"/>
-        </w:numPr>
-        <w:spacing w:after="0" w:lineRule="auto"/>
-        <w:ind w:left="720" w:hanging="360"/>
-        <w:rPr>
-          <w:rFonts w:ascii="Times New Roman" w:cs="Times New Roman" w:eastAsia="Times New Roman" w:hAnsi="Times New Roman"/>
-        </w:rPr>
-      </w:pPr>
-      <w:r>
-        <w:rPr>
-          <w:rFonts w:ascii="Times New Roman" w:cs="Times New Roman" w:eastAsia="Times New Roman" w:hAnsi="Times New Roman"/>
-          <w:b w:val="1"/>
-          <w:rtl w:val="0"/>
-        </w:rPr>
-        <w:t xml:space="preserve">Exceptions:</w:t>
-      </w:r>
-      <w:r>
-        <w:rPr>
-          <w:rtl w:val="0"/>
-        </w:rPr>
-      </w:r>
-    </w:p>
-    <w:p>
-      <w:pPr>
-        <w:numPr>
-          <w:ilvl w:val="1"/>
-          <w:numId w:val="1"/>
-        </w:numPr>
-        <w:spacing w:after="0" w:lineRule="auto"/>
-        <w:ind w:left="1440" w:hanging="360"/>
-        <w:rPr>
-          <w:rFonts w:ascii="Times New Roman" w:cs="Times New Roman" w:eastAsia="Times New Roman" w:hAnsi="Times New Roman"/>
-        </w:rPr>
-      </w:pPr>
-      <w:r>
-        <w:rPr>
-          <w:rFonts w:ascii="Times New Roman" w:cs="Times New Roman" w:eastAsia="Times New Roman" w:hAnsi="Times New Roman"/>
-          <w:rtl w:val="0"/>
-        </w:rPr>
-        <w:t xml:space="preserve">Memory is full</w:t>
-      </w:r>
-    </w:p>
-    <w:p>
-      <w:pPr>
-        <w:spacing w:after="0" w:lineRule="auto"/>
-        <w:ind w:left="1440" w:firstLine="0"/>
-        <w:rPr>
-          <w:rFonts w:ascii="Times New Roman" w:cs="Times New Roman" w:eastAsia="Times New Roman" w:hAnsi="Times New Roman"/>
-        </w:rPr>
-      </w:pPr>
-      <w:r>
-        <w:rPr>
-          <w:rtl w:val="0"/>
-        </w:rPr>
-      </w:r>
-    </w:p>
-    <w:p>
-      <w:pPr>
-        <w:numPr>
-          <w:ilvl w:val="0"/>
-          <w:numId w:val="1"/>
-        </w:numPr>
-        <w:spacing w:after="220" w:lineRule="auto"/>
-        <w:ind w:left="720" w:hanging="360"/>
-        <w:rPr/>
-      </w:pPr>
-      <w:r>
-        <w:rPr>
-          <w:rFonts w:ascii="Times New Roman" w:cs="Times New Roman" w:eastAsia="Times New Roman" w:hAnsi="Times New Roman"/>
-          <w:b w:val="1"/>
-          <w:rtl w:val="0"/>
-        </w:rPr>
-        <w:t xml:space="preserve">Related Use Cases:</w:t>
-      </w:r>
-      <w:r>
-        <w:rPr>
-          <w:rFonts w:ascii="Times New Roman" w:cs="Times New Roman" w:eastAsia="Times New Roman" w:hAnsi="Times New Roman"/>
-          <w:rtl w:val="0"/>
-        </w:rPr>
-        <w:t xml:space="preserve"> Calculate Fee, Take Payment</w:t>
-      </w:r>
-    </w:p>
-    <w:p>
-      <w:pPr>
         <w:keepNext w:val="0"/>
         <w:keepLines w:val="0"/>
         <w:pageBreakBefore w:val="0"/>
@@ -5100,6 +4223,563 @@
         <w:rPr>
           <w:rtl w:val="0"/>
         </w:rPr>
+      </w:r>
+    </w:p>
+    <w:p>
+      <w:pPr>
+        <w:pStyle w:val="Heading3"/>
+        <w:spacing w:before="280" w:lineRule="auto"/>
+        <w:rPr>
+          <w:rFonts w:ascii="Times New Roman" w:cs="Times New Roman" w:eastAsia="Times New Roman" w:hAnsi="Times New Roman"/>
+          <w:sz w:val="24"/>
+          <w:szCs w:val="24"/>
+        </w:rPr>
+      </w:pPr>
+      <w:bookmarkStart w:colFirst="0" w:colLast="0" w:name="_p9lx9aho46xa" w:id="6"/>
+      <w:bookmarkEnd w:id="6"/>
+      <w:r>
+        <w:rPr>
+          <w:rFonts w:ascii="Times New Roman" w:cs="Times New Roman" w:eastAsia="Times New Roman" w:hAnsi="Times New Roman"/>
+          <w:b w:val="1"/>
+          <w:color w:val="000000"/>
+          <w:sz w:val="24"/>
+          <w:szCs w:val="24"/>
+          <w:rtl w:val="0"/>
+        </w:rPr>
+        <w:t xml:space="preserve">Use Case 7 Open Garage Exit Gate</w:t>
+      </w:r>
+      <w:r>
+        <w:rPr>
+          <w:rtl w:val="0"/>
+        </w:rPr>
+      </w:r>
+    </w:p>
+    <w:p>
+      <w:pPr>
+        <w:numPr>
+          <w:ilvl w:val="0"/>
+          <w:numId w:val="1"/>
+        </w:numPr>
+        <w:spacing w:after="0" w:before="220" w:lineRule="auto"/>
+        <w:ind w:left="720" w:hanging="360"/>
+      </w:pPr>
+      <w:r>
+        <w:rPr>
+          <w:rFonts w:ascii="Times New Roman" w:cs="Times New Roman" w:eastAsia="Times New Roman" w:hAnsi="Times New Roman"/>
+          <w:b w:val="1"/>
+          <w:rtl w:val="0"/>
+        </w:rPr>
+        <w:t xml:space="preserve">Use Case ID:</w:t>
+      </w:r>
+      <w:r>
+        <w:rPr>
+          <w:rFonts w:ascii="Times New Roman" w:cs="Times New Roman" w:eastAsia="Times New Roman" w:hAnsi="Times New Roman"/>
+          <w:rtl w:val="0"/>
+        </w:rPr>
+        <w:t xml:space="preserve"> 7</w:t>
+      </w:r>
+    </w:p>
+    <w:p>
+      <w:pPr>
+        <w:numPr>
+          <w:ilvl w:val="0"/>
+          <w:numId w:val="1"/>
+        </w:numPr>
+        <w:spacing w:after="0" w:lineRule="auto"/>
+        <w:ind w:left="720" w:hanging="360"/>
+      </w:pPr>
+      <w:r>
+        <w:rPr>
+          <w:rFonts w:ascii="Times New Roman" w:cs="Times New Roman" w:eastAsia="Times New Roman" w:hAnsi="Times New Roman"/>
+          <w:b w:val="1"/>
+          <w:rtl w:val="0"/>
+        </w:rPr>
+        <w:t xml:space="preserve">Use Case Name:</w:t>
+      </w:r>
+      <w:r>
+        <w:rPr>
+          <w:rFonts w:ascii="Times New Roman" w:cs="Times New Roman" w:eastAsia="Times New Roman" w:hAnsi="Times New Roman"/>
+          <w:rtl w:val="0"/>
+        </w:rPr>
+        <w:t xml:space="preserve"> Open Exit Garage Gate</w:t>
+      </w:r>
+    </w:p>
+    <w:p>
+      <w:pPr>
+        <w:numPr>
+          <w:ilvl w:val="0"/>
+          <w:numId w:val="1"/>
+        </w:numPr>
+        <w:spacing w:after="0" w:lineRule="auto"/>
+        <w:ind w:left="720" w:hanging="360"/>
+      </w:pPr>
+      <w:r>
+        <w:rPr>
+          <w:rFonts w:ascii="Times New Roman" w:cs="Times New Roman" w:eastAsia="Times New Roman" w:hAnsi="Times New Roman"/>
+          <w:b w:val="1"/>
+          <w:rtl w:val="0"/>
+        </w:rPr>
+        <w:t xml:space="preserve">Relevant Requirements:</w:t>
+      </w:r>
+      <w:r>
+        <w:rPr>
+          <w:rFonts w:ascii="Times New Roman" w:cs="Times New Roman" w:eastAsia="Times New Roman" w:hAnsi="Times New Roman"/>
+          <w:rtl w:val="0"/>
+        </w:rPr>
+        <w:t xml:space="preserve"> SR22 SR23 SR35 SR40 SR41 SR42</w:t>
+      </w:r>
+    </w:p>
+    <w:p>
+      <w:pPr>
+        <w:numPr>
+          <w:ilvl w:val="0"/>
+          <w:numId w:val="1"/>
+        </w:numPr>
+        <w:spacing w:after="0" w:lineRule="auto"/>
+        <w:ind w:left="720" w:hanging="360"/>
+      </w:pPr>
+      <w:r>
+        <w:rPr>
+          <w:rFonts w:ascii="Times New Roman" w:cs="Times New Roman" w:eastAsia="Times New Roman" w:hAnsi="Times New Roman"/>
+          <w:b w:val="1"/>
+          <w:rtl w:val="0"/>
+        </w:rPr>
+        <w:t xml:space="preserve">Primary Actor:</w:t>
+      </w:r>
+      <w:r>
+        <w:rPr>
+          <w:rFonts w:ascii="Times New Roman" w:cs="Times New Roman" w:eastAsia="Times New Roman" w:hAnsi="Times New Roman"/>
+          <w:rtl w:val="0"/>
+        </w:rPr>
+        <w:t xml:space="preserve"> Driver (exiting the garage)</w:t>
+        <w:br w:type="textWrapping"/>
+      </w:r>
+    </w:p>
+    <w:p>
+      <w:pPr>
+        <w:numPr>
+          <w:ilvl w:val="0"/>
+          <w:numId w:val="1"/>
+        </w:numPr>
+        <w:spacing w:after="0" w:lineRule="auto"/>
+        <w:ind w:left="720" w:hanging="360"/>
+        <w:rPr>
+          <w:rFonts w:ascii="Times New Roman" w:cs="Times New Roman" w:eastAsia="Times New Roman" w:hAnsi="Times New Roman"/>
+          <w:b w:val="1"/>
+        </w:rPr>
+      </w:pPr>
+      <w:r>
+        <w:rPr>
+          <w:rFonts w:ascii="Times New Roman" w:cs="Times New Roman" w:eastAsia="Times New Roman" w:hAnsi="Times New Roman"/>
+          <w:b w:val="1"/>
+          <w:rtl w:val="0"/>
+        </w:rPr>
+        <w:t xml:space="preserve">Pre-conditions:</w:t>
+      </w:r>
+    </w:p>
+    <w:p>
+      <w:pPr>
+        <w:numPr>
+          <w:ilvl w:val="1"/>
+          <w:numId w:val="1"/>
+        </w:numPr>
+        <w:spacing w:after="0" w:lineRule="auto"/>
+        <w:ind w:left="1440" w:hanging="360"/>
+        <w:rPr>
+          <w:rFonts w:ascii="Times New Roman" w:cs="Times New Roman" w:eastAsia="Times New Roman" w:hAnsi="Times New Roman"/>
+        </w:rPr>
+      </w:pPr>
+      <w:r>
+        <w:rPr>
+          <w:rFonts w:ascii="Times New Roman" w:cs="Times New Roman" w:eastAsia="Times New Roman" w:hAnsi="Times New Roman"/>
+          <w:rtl w:val="0"/>
+        </w:rPr>
+        <w:t xml:space="preserve">Fee must be paid</w:t>
+      </w:r>
+    </w:p>
+    <w:p>
+      <w:pPr>
+        <w:numPr>
+          <w:ilvl w:val="1"/>
+          <w:numId w:val="1"/>
+        </w:numPr>
+        <w:spacing w:after="0" w:lineRule="auto"/>
+        <w:ind w:left="1440" w:hanging="360"/>
+        <w:rPr>
+          <w:rFonts w:ascii="Times New Roman" w:cs="Times New Roman" w:eastAsia="Times New Roman" w:hAnsi="Times New Roman"/>
+        </w:rPr>
+      </w:pPr>
+      <w:r>
+        <w:rPr>
+          <w:rFonts w:ascii="Times New Roman" w:cs="Times New Roman" w:eastAsia="Times New Roman" w:hAnsi="Times New Roman"/>
+          <w:rtl w:val="0"/>
+        </w:rPr>
+        <w:t xml:space="preserve">Gate opener is working properly</w:t>
+        <w:br w:type="textWrapping"/>
+      </w:r>
+    </w:p>
+    <w:p>
+      <w:pPr>
+        <w:numPr>
+          <w:ilvl w:val="0"/>
+          <w:numId w:val="1"/>
+        </w:numPr>
+        <w:spacing w:after="0" w:lineRule="auto"/>
+        <w:ind w:left="720" w:hanging="360"/>
+      </w:pPr>
+      <w:r>
+        <w:rPr>
+          <w:rFonts w:ascii="Times New Roman" w:cs="Times New Roman" w:eastAsia="Times New Roman" w:hAnsi="Times New Roman"/>
+          <w:b w:val="1"/>
+          <w:rtl w:val="0"/>
+        </w:rPr>
+        <w:t xml:space="preserve">Post-conditions:</w:t>
+      </w:r>
+      <w:r>
+        <w:rPr>
+          <w:rFonts w:ascii="Times New Roman" w:cs="Times New Roman" w:eastAsia="Times New Roman" w:hAnsi="Times New Roman"/>
+          <w:rtl w:val="0"/>
+        </w:rPr>
+        <w:t xml:space="preserve"> </w:t>
+      </w:r>
+    </w:p>
+    <w:p>
+      <w:pPr>
+        <w:numPr>
+          <w:ilvl w:val="1"/>
+          <w:numId w:val="1"/>
+        </w:numPr>
+        <w:spacing w:after="0" w:lineRule="auto"/>
+        <w:ind w:left="1440" w:hanging="360"/>
+      </w:pPr>
+      <w:r>
+        <w:rPr>
+          <w:rFonts w:ascii="Times New Roman" w:cs="Times New Roman" w:eastAsia="Times New Roman" w:hAnsi="Times New Roman"/>
+          <w:rtl w:val="0"/>
+        </w:rPr>
+        <w:t xml:space="preserve">Gate opened</w:t>
+      </w:r>
+    </w:p>
+    <w:p>
+      <w:pPr>
+        <w:numPr>
+          <w:ilvl w:val="1"/>
+          <w:numId w:val="1"/>
+        </w:numPr>
+        <w:spacing w:after="0" w:lineRule="auto"/>
+        <w:ind w:left="1440" w:hanging="360"/>
+      </w:pPr>
+      <w:r>
+        <w:rPr>
+          <w:rFonts w:ascii="Times New Roman" w:cs="Times New Roman" w:eastAsia="Times New Roman" w:hAnsi="Times New Roman"/>
+          <w:rtl w:val="0"/>
+        </w:rPr>
+        <w:t xml:space="preserve">Update occupancy count</w:t>
+        <w:br w:type="textWrapping"/>
+      </w:r>
+    </w:p>
+    <w:p>
+      <w:pPr>
+        <w:numPr>
+          <w:ilvl w:val="0"/>
+          <w:numId w:val="1"/>
+        </w:numPr>
+        <w:spacing w:after="0" w:lineRule="auto"/>
+        <w:ind w:left="720" w:hanging="360"/>
+        <w:rPr>
+          <w:rFonts w:ascii="Times New Roman" w:cs="Times New Roman" w:eastAsia="Times New Roman" w:hAnsi="Times New Roman"/>
+          <w:b w:val="1"/>
+        </w:rPr>
+      </w:pPr>
+      <w:r>
+        <w:rPr>
+          <w:rFonts w:ascii="Times New Roman" w:cs="Times New Roman" w:eastAsia="Times New Roman" w:hAnsi="Times New Roman"/>
+          <w:b w:val="1"/>
+          <w:rtl w:val="0"/>
+        </w:rPr>
+        <w:t xml:space="preserve">Basic Flow:</w:t>
+      </w:r>
+    </w:p>
+    <w:p>
+      <w:pPr>
+        <w:numPr>
+          <w:ilvl w:val="1"/>
+          <w:numId w:val="1"/>
+        </w:numPr>
+        <w:spacing w:after="0" w:lineRule="auto"/>
+        <w:ind w:left="1440" w:hanging="360"/>
+        <w:rPr>
+          <w:rFonts w:ascii="Times New Roman" w:cs="Times New Roman" w:eastAsia="Times New Roman" w:hAnsi="Times New Roman"/>
+        </w:rPr>
+      </w:pPr>
+      <w:r>
+        <w:rPr>
+          <w:rFonts w:ascii="Times New Roman" w:cs="Times New Roman" w:eastAsia="Times New Roman" w:hAnsi="Times New Roman"/>
+          <w:rtl w:val="0"/>
+        </w:rPr>
+        <w:t xml:space="preserve">Vehicle arrives at exit</w:t>
+      </w:r>
+    </w:p>
+    <w:p>
+      <w:pPr>
+        <w:numPr>
+          <w:ilvl w:val="1"/>
+          <w:numId w:val="1"/>
+        </w:numPr>
+        <w:spacing w:after="0" w:lineRule="auto"/>
+        <w:ind w:left="1440" w:hanging="360"/>
+        <w:rPr>
+          <w:rFonts w:ascii="Times New Roman" w:cs="Times New Roman" w:eastAsia="Times New Roman" w:hAnsi="Times New Roman"/>
+        </w:rPr>
+      </w:pPr>
+      <w:r>
+        <w:rPr>
+          <w:rFonts w:ascii="Times New Roman" w:cs="Times New Roman" w:eastAsia="Times New Roman" w:hAnsi="Times New Roman"/>
+          <w:rtl w:val="0"/>
+        </w:rPr>
+        <w:t xml:space="preserve">System pulls  license plates and calculates the fee.</w:t>
+      </w:r>
+    </w:p>
+    <w:p>
+      <w:pPr>
+        <w:numPr>
+          <w:ilvl w:val="1"/>
+          <w:numId w:val="1"/>
+        </w:numPr>
+        <w:spacing w:after="0" w:lineRule="auto"/>
+        <w:ind w:left="1440" w:hanging="360"/>
+        <w:rPr>
+          <w:rFonts w:ascii="Times New Roman" w:cs="Times New Roman" w:eastAsia="Times New Roman" w:hAnsi="Times New Roman"/>
+        </w:rPr>
+      </w:pPr>
+      <w:r>
+        <w:rPr>
+          <w:rFonts w:ascii="Times New Roman" w:cs="Times New Roman" w:eastAsia="Times New Roman" w:hAnsi="Times New Roman"/>
+          <w:rtl w:val="0"/>
+        </w:rPr>
+        <w:t xml:space="preserve">Provide payment options</w:t>
+      </w:r>
+    </w:p>
+    <w:p>
+      <w:pPr>
+        <w:numPr>
+          <w:ilvl w:val="1"/>
+          <w:numId w:val="1"/>
+        </w:numPr>
+        <w:spacing w:after="0" w:lineRule="auto"/>
+        <w:ind w:left="1440" w:hanging="360"/>
+        <w:rPr>
+          <w:rFonts w:ascii="Times New Roman" w:cs="Times New Roman" w:eastAsia="Times New Roman" w:hAnsi="Times New Roman"/>
+        </w:rPr>
+      </w:pPr>
+      <w:r>
+        <w:rPr>
+          <w:rFonts w:ascii="Times New Roman" w:cs="Times New Roman" w:eastAsia="Times New Roman" w:hAnsi="Times New Roman"/>
+          <w:rtl w:val="0"/>
+        </w:rPr>
+        <w:t xml:space="preserve">Driver pays the fee</w:t>
+      </w:r>
+    </w:p>
+    <w:p>
+      <w:pPr>
+        <w:numPr>
+          <w:ilvl w:val="1"/>
+          <w:numId w:val="1"/>
+        </w:numPr>
+        <w:spacing w:after="0" w:lineRule="auto"/>
+        <w:ind w:left="1440" w:hanging="360"/>
+        <w:rPr>
+          <w:rFonts w:ascii="Times New Roman" w:cs="Times New Roman" w:eastAsia="Times New Roman" w:hAnsi="Times New Roman"/>
+        </w:rPr>
+      </w:pPr>
+      <w:r>
+        <w:rPr>
+          <w:rFonts w:ascii="Times New Roman" w:cs="Times New Roman" w:eastAsia="Times New Roman" w:hAnsi="Times New Roman"/>
+          <w:rtl w:val="0"/>
+        </w:rPr>
+        <w:t xml:space="preserve">Opens the gate for exiting</w:t>
+      </w:r>
+    </w:p>
+    <w:p>
+      <w:pPr>
+        <w:numPr>
+          <w:ilvl w:val="1"/>
+          <w:numId w:val="1"/>
+        </w:numPr>
+        <w:spacing w:after="0" w:lineRule="auto"/>
+        <w:ind w:left="1440" w:hanging="360"/>
+        <w:rPr>
+          <w:rFonts w:ascii="Times New Roman" w:cs="Times New Roman" w:eastAsia="Times New Roman" w:hAnsi="Times New Roman"/>
+        </w:rPr>
+      </w:pPr>
+      <w:r>
+        <w:rPr>
+          <w:rFonts w:ascii="Times New Roman" w:cs="Times New Roman" w:eastAsia="Times New Roman" w:hAnsi="Times New Roman"/>
+          <w:rtl w:val="0"/>
+        </w:rPr>
+        <w:t xml:space="preserve">Update occupancy count</w:t>
+        <w:br w:type="textWrapping"/>
+      </w:r>
+    </w:p>
+    <w:p>
+      <w:pPr>
+        <w:numPr>
+          <w:ilvl w:val="0"/>
+          <w:numId w:val="1"/>
+        </w:numPr>
+        <w:spacing w:after="0" w:lineRule="auto"/>
+        <w:ind w:left="720" w:hanging="360"/>
+        <w:rPr>
+          <w:rFonts w:ascii="Times New Roman" w:cs="Times New Roman" w:eastAsia="Times New Roman" w:hAnsi="Times New Roman"/>
+          <w:b w:val="1"/>
+        </w:rPr>
+      </w:pPr>
+      <w:r>
+        <w:rPr>
+          <w:rFonts w:ascii="Times New Roman" w:cs="Times New Roman" w:eastAsia="Times New Roman" w:hAnsi="Times New Roman"/>
+          <w:b w:val="1"/>
+          <w:rtl w:val="0"/>
+        </w:rPr>
+        <w:t xml:space="preserve">Extensions / Alternate Flows:</w:t>
+      </w:r>
+    </w:p>
+    <w:p>
+      <w:pPr>
+        <w:numPr>
+          <w:ilvl w:val="1"/>
+          <w:numId w:val="1"/>
+        </w:numPr>
+        <w:spacing w:after="0" w:lineRule="auto"/>
+        <w:ind w:left="1440" w:hanging="360"/>
+        <w:rPr>
+          <w:rFonts w:ascii="Times New Roman" w:cs="Times New Roman" w:eastAsia="Times New Roman" w:hAnsi="Times New Roman"/>
+        </w:rPr>
+      </w:pPr>
+      <w:r>
+        <w:rPr>
+          <w:rFonts w:ascii="Times New Roman" w:cs="Times New Roman" w:eastAsia="Times New Roman" w:hAnsi="Times New Roman"/>
+          <w:rtl w:val="0"/>
+        </w:rPr>
+        <w:t xml:space="preserve">Gate remains closed due to payment failure</w:t>
+      </w:r>
+    </w:p>
+    <w:p>
+      <w:pPr>
+        <w:numPr>
+          <w:ilvl w:val="1"/>
+          <w:numId w:val="1"/>
+        </w:numPr>
+        <w:spacing w:after="0" w:lineRule="auto"/>
+        <w:ind w:left="1440" w:hanging="360"/>
+        <w:rPr>
+          <w:rFonts w:ascii="Times New Roman" w:cs="Times New Roman" w:eastAsia="Times New Roman" w:hAnsi="Times New Roman"/>
+        </w:rPr>
+      </w:pPr>
+      <w:r>
+        <w:rPr>
+          <w:rFonts w:ascii="Times New Roman" w:cs="Times New Roman" w:eastAsia="Times New Roman" w:hAnsi="Times New Roman"/>
+          <w:rtl w:val="0"/>
+        </w:rPr>
+        <w:t xml:space="preserve">Driver attempts to pay again</w:t>
+      </w:r>
+    </w:p>
+    <w:p>
+      <w:pPr>
+        <w:spacing w:after="0" w:lineRule="auto"/>
+        <w:ind w:left="1440" w:firstLine="0"/>
+        <w:rPr>
+          <w:rFonts w:ascii="Times New Roman" w:cs="Times New Roman" w:eastAsia="Times New Roman" w:hAnsi="Times New Roman"/>
+        </w:rPr>
+      </w:pPr>
+      <w:r>
+        <w:rPr>
+          <w:rtl w:val="0"/>
+        </w:rPr>
+      </w:r>
+    </w:p>
+    <w:p>
+      <w:pPr>
+        <w:numPr>
+          <w:ilvl w:val="0"/>
+          <w:numId w:val="1"/>
+        </w:numPr>
+        <w:spacing w:after="0" w:lineRule="auto"/>
+        <w:ind w:left="720" w:hanging="360"/>
+        <w:rPr>
+          <w:rFonts w:ascii="Times New Roman" w:cs="Times New Roman" w:eastAsia="Times New Roman" w:hAnsi="Times New Roman"/>
+        </w:rPr>
+      </w:pPr>
+      <w:r>
+        <w:rPr>
+          <w:rFonts w:ascii="Times New Roman" w:cs="Times New Roman" w:eastAsia="Times New Roman" w:hAnsi="Times New Roman"/>
+          <w:b w:val="1"/>
+          <w:rtl w:val="0"/>
+        </w:rPr>
+        <w:t xml:space="preserve">Exceptions:</w:t>
+      </w:r>
+      <w:r>
+        <w:rPr>
+          <w:rtl w:val="0"/>
+        </w:rPr>
+      </w:r>
+    </w:p>
+    <w:p>
+      <w:pPr>
+        <w:numPr>
+          <w:ilvl w:val="1"/>
+          <w:numId w:val="1"/>
+        </w:numPr>
+        <w:spacing w:after="0" w:lineRule="auto"/>
+        <w:ind w:left="1440" w:hanging="360"/>
+        <w:rPr>
+          <w:rFonts w:ascii="Times New Roman" w:cs="Times New Roman" w:eastAsia="Times New Roman" w:hAnsi="Times New Roman"/>
+        </w:rPr>
+      </w:pPr>
+      <w:r>
+        <w:rPr>
+          <w:rFonts w:ascii="Times New Roman" w:cs="Times New Roman" w:eastAsia="Times New Roman" w:hAnsi="Times New Roman"/>
+          <w:rtl w:val="0"/>
+        </w:rPr>
+        <w:t xml:space="preserve">Payment failure</w:t>
+      </w:r>
+    </w:p>
+    <w:p>
+      <w:pPr>
+        <w:spacing w:after="0" w:lineRule="auto"/>
+        <w:ind w:left="1440" w:firstLine="0"/>
+        <w:rPr>
+          <w:rFonts w:ascii="Times New Roman" w:cs="Times New Roman" w:eastAsia="Times New Roman" w:hAnsi="Times New Roman"/>
+        </w:rPr>
+      </w:pPr>
+      <w:r>
+        <w:rPr>
+          <w:rtl w:val="0"/>
+        </w:rPr>
+      </w:r>
+    </w:p>
+    <w:p>
+      <w:pPr>
+        <w:numPr>
+          <w:ilvl w:val="0"/>
+          <w:numId w:val="1"/>
+        </w:numPr>
+        <w:spacing w:after="220" w:lineRule="auto"/>
+        <w:ind w:left="720" w:hanging="360"/>
+      </w:pPr>
+      <w:r>
+        <w:rPr>
+          <w:rFonts w:ascii="Times New Roman" w:cs="Times New Roman" w:eastAsia="Times New Roman" w:hAnsi="Times New Roman"/>
+          <w:b w:val="1"/>
+          <w:rtl w:val="0"/>
+        </w:rPr>
+        <w:t xml:space="preserve">Related Use Cases:</w:t>
+      </w:r>
+      <w:r>
+        <w:rPr>
+          <w:rFonts w:ascii="Times New Roman" w:cs="Times New Roman" w:eastAsia="Times New Roman" w:hAnsi="Times New Roman"/>
+          <w:rtl w:val="0"/>
+        </w:rPr>
+        <w:t xml:space="preserve"> Start Parking, Take Payment.</w:t>
       </w:r>
     </w:p>
     <w:p>
